--- a/Eksamen/Ambisjonsnivå.docx
+++ b/Eksamen/Ambisjonsnivå.docx
@@ -13,13 +13,7 @@
         <w:rPr>
           <w:rFonts w:ascii="Arial" w:hAnsi="Arial" w:cs="Arial"/>
         </w:rPr>
-        <w:t>Ambisjons</w:t>
-      </w:r>
-      <w:r>
-        <w:rPr>
-          <w:rFonts w:ascii="Arial" w:hAnsi="Arial" w:cs="Arial"/>
-        </w:rPr>
-        <w:t xml:space="preserve">nivå: </w:t>
+        <w:t xml:space="preserve">Ambisjonsnivå: </w:t>
       </w:r>
       <w:r>
         <w:rPr>
@@ -79,13 +73,13 @@
           <w:noProof/>
         </w:rPr>
         <w:drawing>
-          <wp:anchor distT="0" distB="0" distL="114300" distR="114300" simplePos="0" relativeHeight="251658752" behindDoc="0" locked="0" layoutInCell="1" allowOverlap="1" wp14:anchorId="484D5014" wp14:editId="26219EE0">
+          <wp:anchor distT="0" distB="0" distL="114300" distR="114300" simplePos="0" relativeHeight="251658752" behindDoc="0" locked="0" layoutInCell="1" allowOverlap="1" wp14:anchorId="484D5014" wp14:editId="357F1EAB">
             <wp:simplePos x="0" y="0"/>
             <wp:positionH relativeFrom="page">
               <wp:align>right</wp:align>
             </wp:positionH>
             <wp:positionV relativeFrom="paragraph">
-              <wp:posOffset>460374</wp:posOffset>
+              <wp:posOffset>669290</wp:posOffset>
             </wp:positionV>
             <wp:extent cx="7760335" cy="504825"/>
             <wp:effectExtent l="0" t="0" r="0" b="9525"/>
@@ -127,7 +121,7 @@
                   <pic:spPr bwMode="auto">
                     <a:xfrm>
                       <a:off x="0" y="0"/>
-                      <a:ext cx="7760850" cy="504859"/>
+                      <a:ext cx="7760335" cy="504825"/>
                     </a:xfrm>
                     <a:prstGeom prst="rect">
                       <a:avLst/>
@@ -161,33 +155,26 @@
         </w:rPr>
         <w:t>og koden ble skrevet på Visual studio code underveis.</w:t>
       </w:r>
-    </w:p>
-    <w:p>
-      <w:pPr>
-        <w:rPr>
-          <w:rFonts w:ascii="Arial" w:hAnsi="Arial" w:cs="Arial"/>
-          <w:lang w:val="en-US"/>
-        </w:rPr>
-      </w:pPr>
-      <w:proofErr w:type="spellStart"/>
+      <w:r>
+        <w:rPr>
+          <w:rFonts w:ascii="Arial" w:hAnsi="Arial" w:cs="Arial"/>
+        </w:rPr>
+        <w:t xml:space="preserve"> Etter å ha innset feilen har jeg committet ved hver anledning.</w:t>
+      </w:r>
+    </w:p>
+    <w:p>
+      <w:pPr>
+        <w:rPr>
+          <w:rFonts w:ascii="Arial" w:hAnsi="Arial" w:cs="Arial"/>
+        </w:rPr>
+      </w:pPr>
       <w:r>
         <w:rPr>
           <w:rFonts w:ascii="Arial" w:hAnsi="Arial" w:cs="Arial"/>
           <w:b/>
           <w:bCs/>
-          <w:lang w:val="en-US"/>
-        </w:rPr>
-        <w:t>Github</w:t>
-      </w:r>
-      <w:proofErr w:type="spellEnd"/>
-      <w:r>
-        <w:rPr>
-          <w:rFonts w:ascii="Arial" w:hAnsi="Arial" w:cs="Arial"/>
-          <w:b/>
-          <w:bCs/>
-          <w:lang w:val="en-US"/>
-        </w:rPr>
-        <w:t xml:space="preserve"> Repository:</w:t>
+        </w:rPr>
+        <w:t>Github Repository:</w:t>
       </w:r>
     </w:p>
     <w:p>
@@ -371,6 +358,7 @@
         <w:rPr>
           <w:rFonts w:ascii="Arial" w:hAnsi="Arial" w:cs="Arial"/>
         </w:rPr>
+        <w:lastRenderedPageBreak/>
         <w:t>Product:</w:t>
       </w:r>
     </w:p>
@@ -518,6 +506,70 @@
           <w:rFonts w:ascii="Arial" w:hAnsi="Arial" w:cs="Arial"/>
         </w:rPr>
       </w:pPr>
+      <w:r>
+        <w:rPr>
+          <w:rFonts w:ascii="Arial" w:hAnsi="Arial" w:cs="Arial"/>
+        </w:rPr>
+        <w:t>Ambisøs jobbing mellom karakterkrav:</w:t>
+      </w:r>
+    </w:p>
+    <w:p>
+      <w:pPr>
+        <w:rPr>
+          <w:rFonts w:ascii="Arial" w:hAnsi="Arial" w:cs="Arial"/>
+          <w:sz w:val="20"/>
+          <w:szCs w:val="20"/>
+        </w:rPr>
+      </w:pPr>
+      <w:r>
+        <w:rPr>
+          <w:rFonts w:ascii="Arial" w:hAnsi="Arial" w:cs="Arial"/>
+          <w:sz w:val="20"/>
+          <w:szCs w:val="20"/>
+        </w:rPr>
+        <w:t>Gjennom oppgaveteksten er det skrevet (i krav D): at bruk av flex og grid kommer med høyere karakterkrav.</w:t>
+      </w:r>
+    </w:p>
+    <w:p>
+      <w:pPr>
+        <w:rPr>
+          <w:rFonts w:ascii="Arial" w:hAnsi="Arial" w:cs="Arial"/>
+        </w:rPr>
+      </w:pPr>
+    </w:p>
+    <w:p>
+      <w:pPr>
+        <w:rPr>
+          <w:rFonts w:ascii="Arial" w:hAnsi="Arial" w:cs="Arial"/>
+        </w:rPr>
+      </w:pPr>
+      <w:r>
+        <w:rPr>
+          <w:rFonts w:ascii="Arial" w:hAnsi="Arial" w:cs="Arial"/>
+        </w:rPr>
+        <w:t>Bruk av flex og grid på tvers av de forskjellige sidene, kategori bildene på siden til index er dannet med grid via css, testet gjennom inspect funksjon på chrome har kommet frem til det nærmeste med testing av funksjonene.</w:t>
+      </w:r>
+    </w:p>
+    <w:p>
+      <w:pPr>
+        <w:rPr>
+          <w:rFonts w:ascii="Arial" w:hAnsi="Arial" w:cs="Arial"/>
+        </w:rPr>
+      </w:pPr>
+    </w:p>
+    <w:p>
+      <w:pPr>
+        <w:rPr>
+          <w:rFonts w:ascii="Arial" w:hAnsi="Arial" w:cs="Arial"/>
+        </w:rPr>
+      </w:pPr>
+    </w:p>
+    <w:p>
+      <w:pPr>
+        <w:rPr>
+          <w:rFonts w:ascii="Arial" w:hAnsi="Arial" w:cs="Arial"/>
+        </w:rPr>
+      </w:pPr>
     </w:p>
     <w:p>
       <w:pPr>
@@ -641,11 +693,13 @@
       <w:pPr>
         <w:rPr>
           <w:rFonts w:ascii="Arial" w:hAnsi="Arial" w:cs="Arial"/>
-        </w:rPr>
-      </w:pPr>
-      <w:r>
-        <w:rPr>
-          <w:rFonts w:ascii="Arial" w:hAnsi="Arial" w:cs="Arial"/>
+          <w:lang w:val="en-US"/>
+        </w:rPr>
+      </w:pPr>
+      <w:r>
+        <w:rPr>
+          <w:rFonts w:ascii="Arial" w:hAnsi="Arial" w:cs="Arial"/>
+          <w:lang w:val="en-US"/>
         </w:rPr>
         <w:t>Escamilla, A. (2013, May 27). </w:t>
       </w:r>
@@ -654,190 +708,14 @@
           <w:rFonts w:ascii="Arial" w:hAnsi="Arial" w:cs="Arial"/>
           <w:i/>
           <w:iCs/>
+          <w:lang w:val="en-US"/>
         </w:rPr>
         <w:t>MacBook Air near mug on table</w:t>
       </w:r>
       <w:r>
         <w:rPr>
           <w:rFonts w:ascii="Arial" w:hAnsi="Arial" w:cs="Arial"/>
-        </w:rPr>
-        <w:t xml:space="preserve">. Unsplash.com; Unsplash. </w:t>
-      </w:r>
-      <w:r>
-        <w:rPr>
-          <w:rFonts w:ascii="Arial" w:hAnsi="Arial" w:cs="Arial"/>
-        </w:rPr>
-        <w:fldChar w:fldCharType="begin"/>
-      </w:r>
-      <w:r>
-        <w:rPr>
-          <w:rFonts w:ascii="Arial" w:hAnsi="Arial" w:cs="Arial"/>
-        </w:rPr>
-        <w:instrText>HYPERLINK "</w:instrText>
-      </w:r>
-      <w:r>
-        <w:rPr>
-          <w:rFonts w:ascii="Arial" w:hAnsi="Arial" w:cs="Arial"/>
-        </w:rPr>
-        <w:instrText>https://unsplash.com/photos/macbook-air-near-mug-on-table-yC-Yzbqy7PY</w:instrText>
-      </w:r>
-      <w:r>
-        <w:rPr>
-          <w:rFonts w:ascii="Arial" w:hAnsi="Arial" w:cs="Arial"/>
-        </w:rPr>
-        <w:instrText>"</w:instrText>
-      </w:r>
-      <w:r>
-        <w:rPr>
-          <w:rFonts w:ascii="Arial" w:hAnsi="Arial" w:cs="Arial"/>
-        </w:rPr>
-        <w:fldChar w:fldCharType="separate"/>
-      </w:r>
-      <w:r>
-        <w:rPr>
-          <w:rStyle w:val="Hyperlink"/>
-          <w:rFonts w:ascii="Arial" w:hAnsi="Arial" w:cs="Arial"/>
-        </w:rPr>
-        <w:t>https://unsplash.com/photos/macbook-air-near-mug-on-table-yC-Yzbqy7PY</w:t>
-      </w:r>
-      <w:r>
-        <w:rPr>
-          <w:rFonts w:ascii="Arial" w:hAnsi="Arial" w:cs="Arial"/>
-        </w:rPr>
-        <w:fldChar w:fldCharType="end"/>
-      </w:r>
-      <w:r>
-        <w:rPr>
-          <w:rFonts w:ascii="Arial" w:hAnsi="Arial" w:cs="Arial"/>
-        </w:rPr>
-        <w:t xml:space="preserve"> </w:t>
-      </w:r>
-    </w:p>
-    <w:p>
-      <w:pPr>
-        <w:rPr>
-          <w:rFonts w:ascii="Arial" w:hAnsi="Arial" w:cs="Arial"/>
-        </w:rPr>
-      </w:pPr>
-      <w:r>
-        <w:rPr>
-          <w:rFonts w:ascii="Arial" w:hAnsi="Arial" w:cs="Arial"/>
-        </w:rPr>
-        <w:t>‌</w:t>
-      </w:r>
-    </w:p>
-    <w:p>
-      <w:pPr>
-        <w:rPr>
-          <w:rFonts w:ascii="Arial" w:hAnsi="Arial" w:cs="Arial"/>
-        </w:rPr>
-      </w:pPr>
-      <w:r>
-        <w:rPr>
-          <w:rFonts w:ascii="Arial" w:hAnsi="Arial" w:cs="Arial"/>
-        </w:rPr>
-        <w:t>Shustov, A. (2013, July 29). </w:t>
-      </w:r>
-      <w:r>
-        <w:rPr>
-          <w:rFonts w:ascii="Arial" w:hAnsi="Arial" w:cs="Arial"/>
-          <w:i/>
-          <w:iCs/>
-        </w:rPr>
-        <w:t>woman holding white flower bouquet</w:t>
-      </w:r>
-      <w:r>
-        <w:rPr>
-          <w:rFonts w:ascii="Arial" w:hAnsi="Arial" w:cs="Arial"/>
-        </w:rPr>
-        <w:t xml:space="preserve">. Unsplash.com; Unsplash. </w:t>
-      </w:r>
-      <w:r>
-        <w:rPr>
-          <w:rFonts w:ascii="Arial" w:hAnsi="Arial" w:cs="Arial"/>
-        </w:rPr>
-        <w:fldChar w:fldCharType="begin"/>
-      </w:r>
-      <w:r>
-        <w:rPr>
-          <w:rFonts w:ascii="Arial" w:hAnsi="Arial" w:cs="Arial"/>
-        </w:rPr>
-        <w:instrText>HYPERLINK "</w:instrText>
-      </w:r>
-      <w:r>
-        <w:rPr>
-          <w:rFonts w:ascii="Arial" w:hAnsi="Arial" w:cs="Arial"/>
-        </w:rPr>
-        <w:instrText>https://unsplash.com/photos/woman-holding-white-flower-bouquet-AHBiSKaENwc</w:instrText>
-      </w:r>
-      <w:r>
-        <w:rPr>
-          <w:rFonts w:ascii="Arial" w:hAnsi="Arial" w:cs="Arial"/>
-        </w:rPr>
-        <w:instrText>"</w:instrText>
-      </w:r>
-      <w:r>
-        <w:rPr>
-          <w:rFonts w:ascii="Arial" w:hAnsi="Arial" w:cs="Arial"/>
-        </w:rPr>
-        <w:fldChar w:fldCharType="separate"/>
-      </w:r>
-      <w:r>
-        <w:rPr>
-          <w:rStyle w:val="Hyperlink"/>
-          <w:rFonts w:ascii="Arial" w:hAnsi="Arial" w:cs="Arial"/>
-        </w:rPr>
-        <w:t>https://unsplash.com/photos/woman-holding-white-flower-bouquet-AHBiSKaENwc</w:t>
-      </w:r>
-      <w:r>
-        <w:rPr>
-          <w:rFonts w:ascii="Arial" w:hAnsi="Arial" w:cs="Arial"/>
-        </w:rPr>
-        <w:fldChar w:fldCharType="end"/>
-      </w:r>
-      <w:r>
-        <w:rPr>
-          <w:rFonts w:ascii="Arial" w:hAnsi="Arial" w:cs="Arial"/>
-        </w:rPr>
-        <w:t xml:space="preserve"> </w:t>
-      </w:r>
-    </w:p>
-    <w:p>
-      <w:pPr>
-        <w:rPr>
-          <w:rFonts w:ascii="Arial" w:hAnsi="Arial" w:cs="Arial"/>
-        </w:rPr>
-      </w:pPr>
-      <w:r>
-        <w:rPr>
-          <w:rFonts w:ascii="Arial" w:hAnsi="Arial" w:cs="Arial"/>
-        </w:rPr>
-        <w:t>‌</w:t>
-      </w:r>
-    </w:p>
-    <w:p>
-      <w:pPr>
-        <w:rPr>
-          <w:rFonts w:ascii="Arial" w:hAnsi="Arial" w:cs="Arial"/>
-        </w:rPr>
-      </w:pPr>
-      <w:r>
-        <w:rPr>
-          <w:rFonts w:ascii="Arial" w:hAnsi="Arial" w:cs="Arial"/>
-        </w:rPr>
-        <w:t>Escamilla, A. (2013, June 20). </w:t>
-      </w:r>
-      <w:r>
-        <w:rPr>
-          <w:rFonts w:ascii="Arial" w:hAnsi="Arial" w:cs="Arial"/>
-          <w:i/>
-          <w:iCs/>
-        </w:rPr>
-        <w:t>opened book</w:t>
-      </w:r>
-      <w:r>
-        <w:rPr>
-          <w:rFonts w:ascii="Arial" w:hAnsi="Arial" w:cs="Arial"/>
+          <w:lang w:val="en-US"/>
         </w:rPr>
         <w:t xml:space="preserve">. Unsplash.com; Unsplash. </w:t>
       </w:r>
@@ -846,6 +724,131 @@
           <w:rPr>
             <w:rStyle w:val="Hyperlink"/>
             <w:rFonts w:ascii="Arial" w:hAnsi="Arial" w:cs="Arial"/>
+            <w:lang w:val="en-US"/>
+          </w:rPr>
+          <w:t>https://unsplash.com/photos/macbook-air-near-mug-on-table-yC-Yzbqy7PY</w:t>
+        </w:r>
+      </w:hyperlink>
+      <w:r>
+        <w:rPr>
+          <w:rFonts w:ascii="Arial" w:hAnsi="Arial" w:cs="Arial"/>
+          <w:lang w:val="en-US"/>
+        </w:rPr>
+        <w:t xml:space="preserve"> </w:t>
+      </w:r>
+    </w:p>
+    <w:p>
+      <w:pPr>
+        <w:rPr>
+          <w:rFonts w:ascii="Arial" w:hAnsi="Arial" w:cs="Arial"/>
+        </w:rPr>
+      </w:pPr>
+      <w:r>
+        <w:rPr>
+          <w:rFonts w:ascii="Arial" w:hAnsi="Arial" w:cs="Arial"/>
+        </w:rPr>
+        <w:t>‌</w:t>
+      </w:r>
+    </w:p>
+    <w:p>
+      <w:pPr>
+        <w:rPr>
+          <w:rFonts w:ascii="Arial" w:hAnsi="Arial" w:cs="Arial"/>
+          <w:lang w:val="en-US"/>
+        </w:rPr>
+      </w:pPr>
+      <w:r>
+        <w:rPr>
+          <w:rFonts w:ascii="Arial" w:hAnsi="Arial" w:cs="Arial"/>
+          <w:lang w:val="en-US"/>
+        </w:rPr>
+        <w:t>Shustov, A. (2013, July 29). </w:t>
+      </w:r>
+      <w:r>
+        <w:rPr>
+          <w:rFonts w:ascii="Arial" w:hAnsi="Arial" w:cs="Arial"/>
+          <w:i/>
+          <w:iCs/>
+          <w:lang w:val="en-US"/>
+        </w:rPr>
+        <w:t>woman holding white flower bouquet</w:t>
+      </w:r>
+      <w:r>
+        <w:rPr>
+          <w:rFonts w:ascii="Arial" w:hAnsi="Arial" w:cs="Arial"/>
+          <w:lang w:val="en-US"/>
+        </w:rPr>
+        <w:t xml:space="preserve">. Unsplash.com; Unsplash. </w:t>
+      </w:r>
+      <w:hyperlink r:id="rId10" w:history="1">
+        <w:r>
+          <w:rPr>
+            <w:rStyle w:val="Hyperlink"/>
+            <w:rFonts w:ascii="Arial" w:hAnsi="Arial" w:cs="Arial"/>
+            <w:lang w:val="en-US"/>
+          </w:rPr>
+          <w:t>https://unsplash.com/photos/woman-holding-white-flower-bouquet-AHBiSKaENwc</w:t>
+        </w:r>
+      </w:hyperlink>
+      <w:r>
+        <w:rPr>
+          <w:rFonts w:ascii="Arial" w:hAnsi="Arial" w:cs="Arial"/>
+          <w:lang w:val="en-US"/>
+        </w:rPr>
+        <w:t xml:space="preserve"> </w:t>
+      </w:r>
+    </w:p>
+    <w:p>
+      <w:pPr>
+        <w:rPr>
+          <w:rFonts w:ascii="Arial" w:hAnsi="Arial" w:cs="Arial"/>
+          <w:lang w:val="en-US"/>
+        </w:rPr>
+      </w:pPr>
+      <w:r>
+        <w:rPr>
+          <w:rFonts w:ascii="Arial" w:hAnsi="Arial" w:cs="Arial"/>
+          <w:lang w:val="en-US"/>
+        </w:rPr>
+        <w:t>‌</w:t>
+      </w:r>
+    </w:p>
+    <w:p>
+      <w:pPr>
+        <w:rPr>
+          <w:rFonts w:ascii="Arial" w:hAnsi="Arial" w:cs="Arial"/>
+          <w:lang w:val="en-US"/>
+        </w:rPr>
+      </w:pPr>
+      <w:r>
+        <w:rPr>
+          <w:rFonts w:ascii="Arial" w:hAnsi="Arial" w:cs="Arial"/>
+          <w:lang w:val="en-US"/>
+        </w:rPr>
+        <w:t>Escamilla, A. (2013, June 20). </w:t>
+      </w:r>
+      <w:r>
+        <w:rPr>
+          <w:rFonts w:ascii="Arial" w:hAnsi="Arial" w:cs="Arial"/>
+          <w:i/>
+          <w:iCs/>
+          <w:lang w:val="en-US"/>
+        </w:rPr>
+        <w:t>opened book</w:t>
+      </w:r>
+      <w:r>
+        <w:rPr>
+          <w:rFonts w:ascii="Arial" w:hAnsi="Arial" w:cs="Arial"/>
+          <w:lang w:val="en-US"/>
+        </w:rPr>
+        <w:t xml:space="preserve">. Unsplash.com; Unsplash. </w:t>
+      </w:r>
+      <w:hyperlink r:id="rId11" w:history="1">
+        <w:r>
+          <w:rPr>
+            <w:rStyle w:val="Hyperlink"/>
+            <w:rFonts w:ascii="Arial" w:hAnsi="Arial" w:cs="Arial"/>
+            <w:lang w:val="en-US"/>
           </w:rPr>
           <w:t>https://unsplash.com/photos/opened-book-cZhUxIQjILg</w:t>
         </w:r>
@@ -853,6 +856,7 @@
       <w:r>
         <w:rPr>
           <w:rFonts w:ascii="Arial" w:hAnsi="Arial" w:cs="Arial"/>
+          <w:lang w:val="en-US"/>
         </w:rPr>
         <w:t xml:space="preserve"> </w:t>
       </w:r>
@@ -861,6 +865,7 @@
       <w:pPr>
         <w:rPr>
           <w:rFonts w:ascii="Arial" w:hAnsi="Arial" w:cs="Arial"/>
+          <w:lang w:val="en-US"/>
         </w:rPr>
       </w:pPr>
     </w:p>
@@ -892,25 +897,9 @@
           <w:rFonts w:ascii="Arial" w:hAnsi="Arial" w:cs="Arial"/>
           <w:lang w:val="en-US"/>
         </w:rPr>
-        <w:t xml:space="preserve">. Unsplash.com; </w:t>
-      </w:r>
-      <w:proofErr w:type="spellStart"/>
-      <w:r>
-        <w:rPr>
-          <w:rFonts w:ascii="Arial" w:hAnsi="Arial" w:cs="Arial"/>
-          <w:lang w:val="en-US"/>
-        </w:rPr>
-        <w:t>Unsplash</w:t>
-      </w:r>
-      <w:proofErr w:type="spellEnd"/>
-      <w:r>
-        <w:rPr>
-          <w:rFonts w:ascii="Arial" w:hAnsi="Arial" w:cs="Arial"/>
-          <w:lang w:val="en-US"/>
-        </w:rPr>
-        <w:t xml:space="preserve">. </w:t>
-      </w:r>
-      <w:hyperlink r:id="rId10" w:history="1">
+        <w:t xml:space="preserve">. Unsplash.com; Unsplash. </w:t>
+      </w:r>
+      <w:hyperlink r:id="rId12" w:history="1">
         <w:r>
           <w:rPr>
             <w:rStyle w:val="Hyperlink"/>
@@ -935,31 +924,26 @@
           <w:lang w:val="en-US"/>
         </w:rPr>
       </w:pPr>
-      <w:r>
-        <w:rPr>
-          <w:rFonts w:ascii="Arial" w:hAnsi="Arial" w:cs="Arial"/>
-          <w:lang w:val="en-US"/>
-        </w:rPr>
-        <w:t>‌</w:t>
-      </w:r>
-    </w:p>
-    <w:p>
-      <w:pPr>
-        <w:rPr>
-          <w:rFonts w:ascii="Arial" w:hAnsi="Arial" w:cs="Arial"/>
-        </w:rPr>
-      </w:pPr>
-    </w:p>
-    <w:p>
-      <w:pPr>
-        <w:rPr>
-          <w:rFonts w:ascii="Arial" w:hAnsi="Arial" w:cs="Arial"/>
-        </w:rPr>
-      </w:pPr>
-      <w:r>
-        <w:rPr>
-          <w:rFonts w:ascii="Arial" w:hAnsi="Arial" w:cs="Arial"/>
-        </w:rPr>
+    </w:p>
+    <w:p>
+      <w:pPr>
+        <w:rPr>
+          <w:rFonts w:ascii="Arial" w:hAnsi="Arial" w:cs="Arial"/>
+          <w:lang w:val="en-US"/>
+        </w:rPr>
+      </w:pPr>
+    </w:p>
+    <w:p>
+      <w:pPr>
+        <w:rPr>
+          <w:rFonts w:ascii="Arial" w:hAnsi="Arial" w:cs="Arial"/>
+        </w:rPr>
+      </w:pPr>
+      <w:r>
+        <w:rPr>
+          <w:rFonts w:ascii="Arial" w:hAnsi="Arial" w:cs="Arial"/>
+        </w:rPr>
+        <w:lastRenderedPageBreak/>
         <w:t>Instagram logo</w:t>
       </w:r>
     </w:p>
@@ -969,49 +953,15 @@
           <w:rFonts w:ascii="Arial" w:hAnsi="Arial" w:cs="Arial"/>
         </w:rPr>
       </w:pPr>
-      <w:r>
-        <w:rPr>
-          <w:rFonts w:ascii="Arial" w:hAnsi="Arial" w:cs="Arial"/>
-        </w:rPr>
-        <w:fldChar w:fldCharType="begin"/>
-      </w:r>
-      <w:r>
-        <w:rPr>
-          <w:rFonts w:ascii="Arial" w:hAnsi="Arial" w:cs="Arial"/>
-        </w:rPr>
-        <w:instrText>HYPERLINK "</w:instrText>
-      </w:r>
-      <w:r>
-        <w:rPr>
-          <w:rFonts w:ascii="Arial" w:hAnsi="Arial" w:cs="Arial"/>
-        </w:rPr>
-        <w:instrText>https://www.vecteezy.com/vector-art/8385736-instagram-social-media-icon-symbol-element-vector-illustration</w:instrText>
-      </w:r>
-      <w:r>
-        <w:rPr>
-          <w:rFonts w:ascii="Arial" w:hAnsi="Arial" w:cs="Arial"/>
-        </w:rPr>
-        <w:instrText>"</w:instrText>
-      </w:r>
-      <w:r>
-        <w:rPr>
-          <w:rFonts w:ascii="Arial" w:hAnsi="Arial" w:cs="Arial"/>
-        </w:rPr>
-        <w:fldChar w:fldCharType="separate"/>
-      </w:r>
-      <w:r>
-        <w:rPr>
-          <w:rStyle w:val="Hyperlink"/>
-          <w:rFonts w:ascii="Arial" w:hAnsi="Arial" w:cs="Arial"/>
-        </w:rPr>
-        <w:t>https://www.vecteezy.com/vector-art/8385736-instagram-social-media-icon-symbol-element-vector-illustration</w:t>
-      </w:r>
-      <w:r>
-        <w:rPr>
-          <w:rFonts w:ascii="Arial" w:hAnsi="Arial" w:cs="Arial"/>
-        </w:rPr>
-        <w:fldChar w:fldCharType="end"/>
-      </w:r>
+      <w:hyperlink r:id="rId13" w:history="1">
+        <w:r>
+          <w:rPr>
+            <w:rStyle w:val="Hyperlink"/>
+            <w:rFonts w:ascii="Arial" w:hAnsi="Arial" w:cs="Arial"/>
+          </w:rPr>
+          <w:t>https://www.vecteezy.com/vector-art/8385736-instagram-social-media-icon-symbol-element-vector-illustration</w:t>
+        </w:r>
+      </w:hyperlink>
       <w:r>
         <w:rPr>
           <w:rFonts w:ascii="Arial" w:hAnsi="Arial" w:cs="Arial"/>
@@ -1030,11 +980,13 @@
       <w:pPr>
         <w:rPr>
           <w:rFonts w:ascii="Arial" w:hAnsi="Arial" w:cs="Arial"/>
-        </w:rPr>
-      </w:pPr>
-      <w:r>
-        <w:rPr>
-          <w:rFonts w:ascii="Arial" w:hAnsi="Arial" w:cs="Arial"/>
+          <w:lang w:val="en-US"/>
+        </w:rPr>
+      </w:pPr>
+      <w:r>
+        <w:rPr>
+          <w:rFonts w:ascii="Arial" w:hAnsi="Arial" w:cs="Arial"/>
+          <w:lang w:val="en-US"/>
         </w:rPr>
         <w:t>pencils and smartphone on top of books 2013 Aleks Dorohovich</w:t>
       </w:r>
@@ -1045,79 +997,36 @@
           <w:rFonts w:ascii="Arial" w:hAnsi="Arial" w:cs="Arial"/>
         </w:rPr>
       </w:pPr>
-      <w:r>
-        <w:rPr>
-          <w:rFonts w:ascii="Arial" w:hAnsi="Arial" w:cs="Arial"/>
-        </w:rPr>
-        <w:fldChar w:fldCharType="begin"/>
-      </w:r>
-      <w:r>
-        <w:rPr>
-          <w:rFonts w:ascii="Arial" w:hAnsi="Arial" w:cs="Arial"/>
-        </w:rPr>
-        <w:instrText>HYPERLINK "</w:instrText>
-      </w:r>
-      <w:r>
-        <w:rPr>
-          <w:rFonts w:ascii="Arial" w:hAnsi="Arial" w:cs="Arial"/>
-        </w:rPr>
-        <w:instrText>https://unsplash.com/photos/pencils-and-smartphone-on-top-of-books-nJdwUHmaY8A</w:instrText>
-      </w:r>
-      <w:r>
-        <w:rPr>
-          <w:rFonts w:ascii="Arial" w:hAnsi="Arial" w:cs="Arial"/>
-        </w:rPr>
-        <w:instrText>"</w:instrText>
-      </w:r>
-      <w:r>
-        <w:rPr>
-          <w:rFonts w:ascii="Arial" w:hAnsi="Arial" w:cs="Arial"/>
-        </w:rPr>
-        <w:fldChar w:fldCharType="separate"/>
-      </w:r>
-      <w:r>
-        <w:rPr>
-          <w:rStyle w:val="Hyperlink"/>
-          <w:rFonts w:ascii="Arial" w:hAnsi="Arial" w:cs="Arial"/>
-        </w:rPr>
-        <w:t>https://unsplash.com/photos/pencils-and-smartphone-on-top-of-books-nJdwUHmaY8A</w:t>
-      </w:r>
-      <w:r>
-        <w:rPr>
-          <w:rFonts w:ascii="Arial" w:hAnsi="Arial" w:cs="Arial"/>
-        </w:rPr>
-        <w:fldChar w:fldCharType="end"/>
-      </w:r>
-    </w:p>
-    <w:p>
-      <w:pPr>
-        <w:rPr>
-          <w:rFonts w:ascii="Arial" w:hAnsi="Arial" w:cs="Arial"/>
-        </w:rPr>
-      </w:pPr>
-    </w:p>
-    <w:p>
-      <w:pPr>
-        <w:rPr>
-          <w:rFonts w:ascii="Arial" w:hAnsi="Arial" w:cs="Arial"/>
-          <w:lang w:val="en-US"/>
-        </w:rPr>
-      </w:pPr>
-      <w:proofErr w:type="spellStart"/>
-      <w:r>
-        <w:rPr>
-          <w:rFonts w:ascii="Arial" w:hAnsi="Arial" w:cs="Arial"/>
-          <w:lang w:val="en-US"/>
-        </w:rPr>
-        <w:t>Unsplash</w:t>
-      </w:r>
-      <w:proofErr w:type="spellEnd"/>
-      <w:r>
-        <w:rPr>
-          <w:rFonts w:ascii="Arial" w:hAnsi="Arial" w:cs="Arial"/>
-          <w:lang w:val="en-US"/>
-        </w:rPr>
-        <w:t>. (2024). </w:t>
+      <w:hyperlink r:id="rId14" w:history="1">
+        <w:r>
+          <w:rPr>
+            <w:rStyle w:val="Hyperlink"/>
+            <w:rFonts w:ascii="Arial" w:hAnsi="Arial" w:cs="Arial"/>
+          </w:rPr>
+          <w:t>https://unsplash.com/photos/pencils-and-smartphone-on-top-of-books-nJdwUHmaY8A</w:t>
+        </w:r>
+      </w:hyperlink>
+    </w:p>
+    <w:p>
+      <w:pPr>
+        <w:rPr>
+          <w:rFonts w:ascii="Arial" w:hAnsi="Arial" w:cs="Arial"/>
+        </w:rPr>
+      </w:pPr>
+    </w:p>
+    <w:p>
+      <w:pPr>
+        <w:rPr>
+          <w:rFonts w:ascii="Arial" w:hAnsi="Arial" w:cs="Arial"/>
+          <w:lang w:val="en-US"/>
+        </w:rPr>
+      </w:pPr>
+      <w:r>
+        <w:rPr>
+          <w:rFonts w:ascii="Arial" w:hAnsi="Arial" w:cs="Arial"/>
+          <w:lang w:val="en-US"/>
+        </w:rPr>
+        <w:t>Unsplash. (2024). </w:t>
       </w:r>
       <w:r>
         <w:rPr>
@@ -1133,41 +1042,9 @@
           <w:rFonts w:ascii="Arial" w:hAnsi="Arial" w:cs="Arial"/>
           <w:lang w:val="en-US"/>
         </w:rPr>
-        <w:t xml:space="preserve">. </w:t>
-      </w:r>
-      <w:proofErr w:type="spellStart"/>
-      <w:r>
-        <w:rPr>
-          <w:rFonts w:ascii="Arial" w:hAnsi="Arial" w:cs="Arial"/>
-          <w:lang w:val="en-US"/>
-        </w:rPr>
-        <w:t>Unsplash</w:t>
-      </w:r>
-      <w:proofErr w:type="spellEnd"/>
-      <w:r>
-        <w:rPr>
-          <w:rFonts w:ascii="Arial" w:hAnsi="Arial" w:cs="Arial"/>
-          <w:lang w:val="en-US"/>
-        </w:rPr>
-        <w:t xml:space="preserve">; </w:t>
-      </w:r>
-      <w:proofErr w:type="spellStart"/>
-      <w:r>
-        <w:rPr>
-          <w:rFonts w:ascii="Arial" w:hAnsi="Arial" w:cs="Arial"/>
-          <w:lang w:val="en-US"/>
-        </w:rPr>
-        <w:t>Unsplash</w:t>
-      </w:r>
-      <w:proofErr w:type="spellEnd"/>
-      <w:r>
-        <w:rPr>
-          <w:rFonts w:ascii="Arial" w:hAnsi="Arial" w:cs="Arial"/>
-          <w:lang w:val="en-US"/>
-        </w:rPr>
-        <w:t xml:space="preserve">. </w:t>
-      </w:r>
-      <w:hyperlink r:id="rId11" w:history="1">
+        <w:t xml:space="preserve">. Unsplash; Unsplash. </w:t>
+      </w:r>
+      <w:hyperlink r:id="rId15" w:history="1">
         <w:r>
           <w:rPr>
             <w:rStyle w:val="Hyperlink"/>
@@ -1205,7 +1082,6 @@
           <w:rFonts w:ascii="Arial" w:hAnsi="Arial" w:cs="Arial"/>
           <w:lang w:val="en-US"/>
         </w:rPr>
-        <w:lastRenderedPageBreak/>
         <w:t>Marby, D. (2024). </w:t>
       </w:r>
       <w:r>
@@ -1215,43 +1091,16 @@
           <w:iCs/>
           <w:lang w:val="en-US"/>
         </w:rPr>
-        <w:t xml:space="preserve">Lorem </w:t>
-      </w:r>
-      <w:proofErr w:type="spellStart"/>
-      <w:r>
-        <w:rPr>
-          <w:rFonts w:ascii="Arial" w:hAnsi="Arial" w:cs="Arial"/>
-          <w:i/>
-          <w:iCs/>
-          <w:lang w:val="en-US"/>
-        </w:rPr>
-        <w:t>Picsum</w:t>
-      </w:r>
-      <w:proofErr w:type="spellEnd"/>
-      <w:r>
-        <w:rPr>
-          <w:rFonts w:ascii="Arial" w:hAnsi="Arial" w:cs="Arial"/>
-          <w:lang w:val="en-US"/>
-        </w:rPr>
-        <w:t xml:space="preserve">. Lorem </w:t>
-      </w:r>
-      <w:proofErr w:type="spellStart"/>
-      <w:r>
-        <w:rPr>
-          <w:rFonts w:ascii="Arial" w:hAnsi="Arial" w:cs="Arial"/>
-          <w:lang w:val="en-US"/>
-        </w:rPr>
-        <w:t>Picsum</w:t>
-      </w:r>
-      <w:proofErr w:type="spellEnd"/>
-      <w:r>
-        <w:rPr>
-          <w:rFonts w:ascii="Arial" w:hAnsi="Arial" w:cs="Arial"/>
-          <w:lang w:val="en-US"/>
-        </w:rPr>
-        <w:t xml:space="preserve">. </w:t>
-      </w:r>
-      <w:hyperlink r:id="rId12" w:history="1">
+        <w:t>Lorem Picsum</w:t>
+      </w:r>
+      <w:r>
+        <w:rPr>
+          <w:rFonts w:ascii="Arial" w:hAnsi="Arial" w:cs="Arial"/>
+          <w:lang w:val="en-US"/>
+        </w:rPr>
+        <w:t xml:space="preserve">. Lorem Picsum. </w:t>
+      </w:r>
+      <w:hyperlink r:id="rId16" w:history="1">
         <w:r>
           <w:rPr>
             <w:rStyle w:val="Hyperlink"/>
@@ -1932,6 +1781,7 @@
   <w:style w:type="character" w:default="1" w:styleId="DefaultParagraphFont">
     <w:name w:val="Default Paragraph Font"/>
     <w:uiPriority w:val="1"/>
+    <w:semiHidden/>
     <w:unhideWhenUsed/>
   </w:style>
   <w:style w:type="table" w:default="1" w:styleId="TableNormal">
@@ -2567,6 +2417,21 @@
 </file>
 
 <file path=customXml/item1.xml><?xml version="1.0" encoding="utf-8"?>
+<p:properties xmlns:p="http://schemas.microsoft.com/office/2006/metadata/properties" xmlns:xsi="http://www.w3.org/2001/XMLSchema-instance" xmlns:pc="http://schemas.microsoft.com/office/infopath/2007/PartnerControls">
+  <documentManagement/>
+</p:properties>
+</file>
+
+<file path=customXml/item2.xml><?xml version="1.0" encoding="utf-8"?>
+<?mso-contentType ?>
+<FormTemplates xmlns="http://schemas.microsoft.com/sharepoint/v3/contenttype/forms">
+  <Display>DocumentLibraryForm</Display>
+  <Edit>DocumentLibraryForm</Edit>
+  <New>DocumentLibraryForm</New>
+</FormTemplates>
+</file>
+
+<file path=customXml/item3.xml><?xml version="1.0" encoding="utf-8"?>
 <ct:contentTypeSchema xmlns:ct="http://schemas.microsoft.com/office/2006/metadata/contentType" xmlns:ma="http://schemas.microsoft.com/office/2006/metadata/properties/metaAttributes" ct:_="" ma:_="" ma:contentTypeName="Dokument" ma:contentTypeID="0x01010013472A5F5455C54281865253DD292012" ma:contentTypeVersion="0" ma:contentTypeDescription="Opprett et nytt dokument." ma:contentTypeScope="" ma:versionID="137ecde7569d03925e36d714ba078f4f">
   <xsd:schema xmlns:xsd="http://www.w3.org/2001/XMLSchema" xmlns:xs="http://www.w3.org/2001/XMLSchema" xmlns:p="http://schemas.microsoft.com/office/2006/metadata/properties" targetNamespace="http://schemas.microsoft.com/office/2006/metadata/properties" ma:root="true" ma:fieldsID="6bfeb0a7d8f27bfd62b8ce3518ec119a">
     <xsd:element name="properties">
@@ -2680,32 +2545,10 @@
 </ct:contentTypeSchema>
 </file>
 
-<file path=customXml/item2.xml><?xml version="1.0" encoding="utf-8"?>
-<?mso-contentType ?>
-<FormTemplates xmlns="http://schemas.microsoft.com/sharepoint/v3/contenttype/forms">
-  <Display>DocumentLibraryForm</Display>
-  <Edit>DocumentLibraryForm</Edit>
-  <New>DocumentLibraryForm</New>
-</FormTemplates>
-</file>
-
-<file path=customXml/item3.xml><?xml version="1.0" encoding="utf-8"?>
-<p:properties xmlns:p="http://schemas.microsoft.com/office/2006/metadata/properties" xmlns:xsi="http://www.w3.org/2001/XMLSchema-instance" xmlns:pc="http://schemas.microsoft.com/office/infopath/2007/PartnerControls">
-  <documentManagement/>
-</p:properties>
-</file>
-
 <file path=customXml/itemProps1.xml><?xml version="1.0" encoding="utf-8"?>
-<ds:datastoreItem xmlns:ds="http://schemas.openxmlformats.org/officeDocument/2006/customXml" ds:itemID="{2FF75A14-60BA-4480-8D51-8D1CF0A1D1BB}">
+<ds:datastoreItem xmlns:ds="http://schemas.openxmlformats.org/officeDocument/2006/customXml" ds:itemID="{102E90BB-44E7-4483-A543-A7CB55F715B6}">
   <ds:schemaRefs>
-    <ds:schemaRef ds:uri="http://schemas.microsoft.com/office/2006/metadata/contentType"/>
-    <ds:schemaRef ds:uri="http://schemas.microsoft.com/office/2006/metadata/properties/metaAttributes"/>
-    <ds:schemaRef ds:uri="http://www.w3.org/2001/XMLSchema"/>
     <ds:schemaRef ds:uri="http://schemas.microsoft.com/office/2006/metadata/properties"/>
-    <ds:schemaRef ds:uri="http://schemas.openxmlformats.org/package/2006/metadata/core-properties"/>
-    <ds:schemaRef ds:uri="http://purl.org/dc/elements/1.1/"/>
-    <ds:schemaRef ds:uri="http://purl.org/dc/terms/"/>
-    <ds:schemaRef ds:uri="http://schemas.microsoft.com/internal/obd"/>
     <ds:schemaRef ds:uri="http://schemas.microsoft.com/office/infopath/2007/PartnerControls"/>
   </ds:schemaRefs>
 </ds:datastoreItem>
@@ -2720,9 +2563,16 @@
 </file>
 
 <file path=customXml/itemProps3.xml><?xml version="1.0" encoding="utf-8"?>
-<ds:datastoreItem xmlns:ds="http://schemas.openxmlformats.org/officeDocument/2006/customXml" ds:itemID="{102E90BB-44E7-4483-A543-A7CB55F715B6}">
+<ds:datastoreItem xmlns:ds="http://schemas.openxmlformats.org/officeDocument/2006/customXml" ds:itemID="{2FF75A14-60BA-4480-8D51-8D1CF0A1D1BB}">
   <ds:schemaRefs>
+    <ds:schemaRef ds:uri="http://schemas.microsoft.com/office/2006/metadata/contentType"/>
+    <ds:schemaRef ds:uri="http://schemas.microsoft.com/office/2006/metadata/properties/metaAttributes"/>
+    <ds:schemaRef ds:uri="http://www.w3.org/2001/XMLSchema"/>
     <ds:schemaRef ds:uri="http://schemas.microsoft.com/office/2006/metadata/properties"/>
+    <ds:schemaRef ds:uri="http://schemas.openxmlformats.org/package/2006/metadata/core-properties"/>
+    <ds:schemaRef ds:uri="http://purl.org/dc/elements/1.1/"/>
+    <ds:schemaRef ds:uri="http://purl.org/dc/terms/"/>
+    <ds:schemaRef ds:uri="http://schemas.microsoft.com/internal/obd"/>
     <ds:schemaRef ds:uri="http://schemas.microsoft.com/office/infopath/2007/PartnerControls"/>
   </ds:schemaRefs>
 </ds:datastoreItem>

--- a/Eksamen/Ambisjonsnivå.docx
+++ b/Eksamen/Ambisjonsnivå.docx
@@ -547,7 +547,25 @@
         <w:rPr>
           <w:rFonts w:ascii="Arial" w:hAnsi="Arial" w:cs="Arial"/>
         </w:rPr>
-        <w:t>Bruk av flex og grid på tvers av de forskjellige sidene, kategori bildene på siden til index er dannet med grid via css, testet gjennom inspect funksjon på chrome har kommet frem til det nærmeste med testing av funksjonene.</w:t>
+        <w:t xml:space="preserve">Bruk av flex og grid på tvers av de forskjellige sidene, kategori bildene på siden til index er dannet med grid </w:t>
+      </w:r>
+      <w:r>
+        <w:rPr>
+          <w:rFonts w:ascii="Arial" w:hAnsi="Arial" w:cs="Arial"/>
+        </w:rPr>
+        <w:t>i</w:t>
+      </w:r>
+      <w:r>
+        <w:rPr>
+          <w:rFonts w:ascii="Arial" w:hAnsi="Arial" w:cs="Arial"/>
+        </w:rPr>
+        <w:t xml:space="preserve"> css, testet gjennom inspect funksjon på chrome har kommet frem til det nærmeste </w:t>
+      </w:r>
+      <w:r>
+        <w:rPr>
+          <w:rFonts w:ascii="Arial" w:hAnsi="Arial" w:cs="Arial"/>
+        </w:rPr>
+        <w:t>ønsket resultat basert på skissen.</w:t>
       </w:r>
     </w:p>
     <w:p>
@@ -932,18 +950,169 @@
           <w:lang w:val="en-US"/>
         </w:rPr>
       </w:pPr>
-    </w:p>
-    <w:p>
-      <w:pPr>
-        <w:rPr>
-          <w:rFonts w:ascii="Arial" w:hAnsi="Arial" w:cs="Arial"/>
-        </w:rPr>
-      </w:pPr>
-      <w:r>
-        <w:rPr>
-          <w:rFonts w:ascii="Arial" w:hAnsi="Arial" w:cs="Arial"/>
+      <w:r>
+        <w:rPr>
+          <w:rFonts w:ascii="Arial" w:hAnsi="Arial" w:cs="Arial"/>
+          <w:i/>
+          <w:iCs/>
+          <w:lang w:val="en-US"/>
         </w:rPr>
         <w:lastRenderedPageBreak/>
+        <w:t>Blocked Page</w:t>
+      </w:r>
+      <w:r>
+        <w:rPr>
+          <w:rFonts w:ascii="Arial" w:hAnsi="Arial" w:cs="Arial"/>
+          <w:lang w:val="en-US"/>
+        </w:rPr>
+        <w:t xml:space="preserve">. (2024). Unsplash.com. </w:t>
+      </w:r>
+      <w:hyperlink r:id="rId13" w:history="1">
+        <w:r>
+          <w:rPr>
+            <w:rStyle w:val="Hyperlink"/>
+            <w:rFonts w:ascii="Arial" w:hAnsi="Arial" w:cs="Arial"/>
+            <w:lang w:val="en-US"/>
+          </w:rPr>
+          <w:t>https://unsplash.com/photos/black-corded-headphones-near-eyeglasses-tCICLJ5ktBE</w:t>
+        </w:r>
+      </w:hyperlink>
+      <w:r>
+        <w:rPr>
+          <w:rFonts w:ascii="Arial" w:hAnsi="Arial" w:cs="Arial"/>
+          <w:lang w:val="en-US"/>
+        </w:rPr>
+        <w:t xml:space="preserve"> </w:t>
+      </w:r>
+    </w:p>
+    <w:p>
+      <w:pPr>
+        <w:rPr>
+          <w:rFonts w:ascii="Arial" w:hAnsi="Arial" w:cs="Arial"/>
+          <w:lang w:val="en-US"/>
+        </w:rPr>
+      </w:pPr>
+      <w:r>
+        <w:rPr>
+          <w:rFonts w:ascii="Arial" w:hAnsi="Arial" w:cs="Arial"/>
+          <w:lang w:val="en-US"/>
+        </w:rPr>
+        <w:t>‌</w:t>
+      </w:r>
+    </w:p>
+    <w:p>
+      <w:pPr>
+        <w:rPr>
+          <w:rFonts w:ascii="Arial" w:hAnsi="Arial" w:cs="Arial"/>
+          <w:lang w:val="en-US"/>
+        </w:rPr>
+      </w:pPr>
+    </w:p>
+    <w:p>
+      <w:pPr>
+        <w:rPr>
+          <w:rFonts w:ascii="Arial" w:hAnsi="Arial" w:cs="Arial"/>
+          <w:lang w:val="en-US"/>
+        </w:rPr>
+      </w:pPr>
+    </w:p>
+    <w:p>
+      <w:pPr>
+        <w:rPr>
+          <w:rFonts w:ascii="Arial" w:hAnsi="Arial" w:cs="Arial"/>
+          <w:lang w:val="en-US"/>
+        </w:rPr>
+      </w:pPr>
+      <w:r>
+        <w:rPr>
+          <w:rFonts w:ascii="Arial" w:hAnsi="Arial" w:cs="Arial"/>
+          <w:lang w:val="en-US"/>
+        </w:rPr>
+        <w:t>Adney, J. (2013, June 20). </w:t>
+      </w:r>
+      <w:r>
+        <w:rPr>
+          <w:rFonts w:ascii="Arial" w:hAnsi="Arial" w:cs="Arial"/>
+          <w:i/>
+          <w:iCs/>
+          <w:lang w:val="en-US"/>
+        </w:rPr>
+        <w:t>green leafed trees during daytime</w:t>
+      </w:r>
+      <w:r>
+        <w:rPr>
+          <w:rFonts w:ascii="Arial" w:hAnsi="Arial" w:cs="Arial"/>
+          <w:lang w:val="en-US"/>
+        </w:rPr>
+        <w:t xml:space="preserve">. Unsplash.com; Unsplash. </w:t>
+      </w:r>
+      <w:hyperlink r:id="rId14" w:history="1">
+        <w:r>
+          <w:rPr>
+            <w:rStyle w:val="Hyperlink"/>
+            <w:rFonts w:ascii="Arial" w:hAnsi="Arial" w:cs="Arial"/>
+            <w:lang w:val="en-US"/>
+          </w:rPr>
+          <w:t>https://unsplash.com/photos/green-leafed-trees-during-daytime-_WiFMBRT7Aw</w:t>
+        </w:r>
+      </w:hyperlink>
+      <w:r>
+        <w:rPr>
+          <w:rFonts w:ascii="Arial" w:hAnsi="Arial" w:cs="Arial"/>
+          <w:lang w:val="en-US"/>
+        </w:rPr>
+        <w:t xml:space="preserve"> </w:t>
+      </w:r>
+    </w:p>
+    <w:p>
+      <w:pPr>
+        <w:rPr>
+          <w:rFonts w:ascii="Arial" w:hAnsi="Arial" w:cs="Arial"/>
+          <w:lang w:val="en-US"/>
+        </w:rPr>
+      </w:pPr>
+      <w:r>
+        <w:rPr>
+          <w:rFonts w:ascii="Arial" w:hAnsi="Arial" w:cs="Arial"/>
+          <w:lang w:val="en-US"/>
+        </w:rPr>
+        <w:t>‌</w:t>
+      </w:r>
+    </w:p>
+    <w:p>
+      <w:pPr>
+        <w:rPr>
+          <w:rFonts w:ascii="Arial" w:hAnsi="Arial" w:cs="Arial"/>
+          <w:lang w:val="en-US"/>
+        </w:rPr>
+      </w:pPr>
+    </w:p>
+    <w:p>
+      <w:pPr>
+        <w:rPr>
+          <w:rFonts w:ascii="Arial" w:hAnsi="Arial" w:cs="Arial"/>
+          <w:lang w:val="en-US"/>
+        </w:rPr>
+      </w:pPr>
+    </w:p>
+    <w:p>
+      <w:pPr>
+        <w:rPr>
+          <w:rFonts w:ascii="Arial" w:hAnsi="Arial" w:cs="Arial"/>
+          <w:lang w:val="en-US"/>
+        </w:rPr>
+      </w:pPr>
+    </w:p>
+    <w:p>
+      <w:pPr>
+        <w:rPr>
+          <w:rFonts w:ascii="Arial" w:hAnsi="Arial" w:cs="Arial"/>
+        </w:rPr>
+      </w:pPr>
+      <w:r>
+        <w:rPr>
+          <w:rFonts w:ascii="Arial" w:hAnsi="Arial" w:cs="Arial"/>
+        </w:rPr>
         <w:t>Instagram logo</w:t>
       </w:r>
     </w:p>
@@ -953,7 +1122,7 @@
           <w:rFonts w:ascii="Arial" w:hAnsi="Arial" w:cs="Arial"/>
         </w:rPr>
       </w:pPr>
-      <w:hyperlink r:id="rId13" w:history="1">
+      <w:hyperlink r:id="rId15" w:history="1">
         <w:r>
           <w:rPr>
             <w:rStyle w:val="Hyperlink"/>
@@ -980,6 +1149,20 @@
       <w:pPr>
         <w:rPr>
           <w:rFonts w:ascii="Arial" w:hAnsi="Arial" w:cs="Arial"/>
+        </w:rPr>
+      </w:pPr>
+    </w:p>
+    <w:p>
+      <w:pPr>
+        <w:rPr>
+          <w:rFonts w:ascii="Arial" w:hAnsi="Arial" w:cs="Arial"/>
+        </w:rPr>
+      </w:pPr>
+    </w:p>
+    <w:p>
+      <w:pPr>
+        <w:rPr>
+          <w:rFonts w:ascii="Arial" w:hAnsi="Arial" w:cs="Arial"/>
           <w:lang w:val="en-US"/>
         </w:rPr>
       </w:pPr>
@@ -997,7 +1180,7 @@
           <w:rFonts w:ascii="Arial" w:hAnsi="Arial" w:cs="Arial"/>
         </w:rPr>
       </w:pPr>
-      <w:hyperlink r:id="rId14" w:history="1">
+      <w:hyperlink r:id="rId16" w:history="1">
         <w:r>
           <w:rPr>
             <w:rStyle w:val="Hyperlink"/>
@@ -1044,7 +1227,7 @@
         </w:rPr>
         <w:t xml:space="preserve">. Unsplash; Unsplash. </w:t>
       </w:r>
-      <w:hyperlink r:id="rId15" w:history="1">
+      <w:hyperlink r:id="rId17" w:history="1">
         <w:r>
           <w:rPr>
             <w:rStyle w:val="Hyperlink"/>
@@ -1100,7 +1283,7 @@
         </w:rPr>
         <w:t xml:space="preserve">. Lorem Picsum. </w:t>
       </w:r>
-      <w:hyperlink r:id="rId16" w:history="1">
+      <w:hyperlink r:id="rId18" w:history="1">
         <w:r>
           <w:rPr>
             <w:rStyle w:val="Hyperlink"/>
@@ -1781,7 +1964,6 @@
   <w:style w:type="character" w:default="1" w:styleId="DefaultParagraphFont">
     <w:name w:val="Default Paragraph Font"/>
     <w:uiPriority w:val="1"/>
-    <w:semiHidden/>
     <w:unhideWhenUsed/>
   </w:style>
   <w:style w:type="table" w:default="1" w:styleId="TableNormal">

--- a/Eksamen/Ambisjonsnivå.docx
+++ b/Eksamen/Ambisjonsnivå.docx
@@ -581,6 +581,26 @@
           <w:rFonts w:ascii="Arial" w:hAnsi="Arial" w:cs="Arial"/>
         </w:rPr>
       </w:pPr>
+      <w:r>
+        <w:rPr>
+          <w:rFonts w:ascii="Arial" w:hAnsi="Arial" w:cs="Arial"/>
+        </w:rPr>
+        <w:t>Produkt-«shadows», skyggene er lagt til i css under de forskjellige seksjonene som inneholder produkter. Ikke et krav i seg selv, men noe jeg tenkte kunne sette siden fra skissene på en egen måte. Valgte å kommentere det ut, men la det være synlig.</w:t>
+      </w:r>
+    </w:p>
+    <w:p>
+      <w:pPr>
+        <w:rPr>
+          <w:rFonts w:ascii="Arial" w:hAnsi="Arial" w:cs="Arial"/>
+        </w:rPr>
+      </w:pPr>
+    </w:p>
+    <w:p>
+      <w:pPr>
+        <w:rPr>
+          <w:rFonts w:ascii="Arial" w:hAnsi="Arial" w:cs="Arial"/>
+        </w:rPr>
+      </w:pPr>
     </w:p>
     <w:p>
       <w:pPr>
@@ -899,6 +919,7 @@
           <w:rFonts w:ascii="Arial" w:hAnsi="Arial" w:cs="Arial"/>
           <w:lang w:val="en-US"/>
         </w:rPr>
+        <w:lastRenderedPageBreak/>
         <w:t>p j. (2013, June 9). </w:t>
       </w:r>
       <w:r>
@@ -957,7 +978,6 @@
           <w:iCs/>
           <w:lang w:val="en-US"/>
         </w:rPr>
-        <w:lastRenderedPageBreak/>
         <w:t>Blocked Page</w:t>
       </w:r>
       <w:r>

--- a/Eksamen/Ambisjonsnivå.docx
+++ b/Eksamen/Ambisjonsnivå.docx
@@ -227,478 +227,431 @@
       <w:pPr>
         <w:rPr>
           <w:rFonts w:ascii="Arial" w:hAnsi="Arial" w:cs="Arial"/>
+        </w:rPr>
+      </w:pPr>
+    </w:p>
+    <w:p>
+      <w:pPr>
+        <w:rPr>
+          <w:rFonts w:ascii="Arial" w:hAnsi="Arial" w:cs="Arial"/>
+        </w:rPr>
+      </w:pPr>
+      <w:r>
+        <w:rPr>
+          <w:rFonts w:ascii="Arial" w:hAnsi="Arial" w:cs="Arial"/>
+        </w:rPr>
+        <w:t>Opprettet tre HTML-dokumenter som start på hele oppgaven, med et CSS-dokument.</w:t>
+      </w:r>
+    </w:p>
+    <w:p>
+      <w:pPr>
+        <w:rPr>
+          <w:rFonts w:ascii="Arial" w:hAnsi="Arial" w:cs="Arial"/>
+        </w:rPr>
+      </w:pPr>
+      <w:r>
+        <w:rPr>
+          <w:rFonts w:ascii="Arial" w:hAnsi="Arial" w:cs="Arial"/>
+        </w:rPr>
+        <w:t>Satt opp logisk og semantisk struktur basert på grunnleggende oppgavekrav for å kjøre en HTML-side, i tillegg til html basert på krav stilt ble CSS dannet i nærmest likhet til mobile-first designet vist i oppgavens skisser.</w:t>
+      </w:r>
+    </w:p>
+    <w:p>
+      <w:pPr>
+        <w:rPr>
+          <w:rFonts w:ascii="Arial" w:hAnsi="Arial" w:cs="Arial"/>
+        </w:rPr>
+      </w:pPr>
+      <w:r>
+        <w:rPr>
+          <w:rFonts w:ascii="Arial" w:hAnsi="Arial" w:cs="Arial"/>
+        </w:rPr>
+        <w:t xml:space="preserve"> </w:t>
+      </w:r>
+    </w:p>
+    <w:p>
+      <w:pPr>
+        <w:rPr>
+          <w:rFonts w:ascii="Arial" w:hAnsi="Arial" w:cs="Arial"/>
+        </w:rPr>
+      </w:pPr>
+      <w:r>
+        <w:rPr>
+          <w:rFonts w:ascii="Arial" w:hAnsi="Arial" w:cs="Arial"/>
+        </w:rPr>
+        <w:t>Dannet tagger og seksjoner for både index.html, produkter.html og checkout.html etter oppgavebeskrivelsen (header, body, footer) + (Meny, Banner, Innhold - Produkter / Kategorier / Anmeldelser, Ingress, Kontakt, Snarveier, Sosiale-medier)</w:t>
+      </w:r>
+    </w:p>
+    <w:p>
+      <w:pPr>
+        <w:rPr>
+          <w:rFonts w:ascii="Arial" w:hAnsi="Arial" w:cs="Arial"/>
+        </w:rPr>
+      </w:pPr>
+    </w:p>
+    <w:p>
+      <w:pPr>
+        <w:rPr>
+          <w:rFonts w:ascii="Arial" w:hAnsi="Arial" w:cs="Arial"/>
+        </w:rPr>
+      </w:pPr>
+      <w:r>
+        <w:rPr>
+          <w:rFonts w:ascii="Arial" w:hAnsi="Arial" w:cs="Arial"/>
+        </w:rPr>
+        <w:t>Index:</w:t>
+      </w:r>
+    </w:p>
+    <w:p>
+      <w:pPr>
+        <w:rPr>
+          <w:rFonts w:ascii="Arial" w:hAnsi="Arial" w:cs="Arial"/>
+        </w:rPr>
+      </w:pPr>
+      <w:r>
+        <w:rPr>
+          <w:rFonts w:ascii="Arial" w:hAnsi="Arial" w:cs="Arial"/>
+        </w:rPr>
+        <w:t>Product:</w:t>
+      </w:r>
+    </w:p>
+    <w:p>
+      <w:pPr>
+        <w:rPr>
+          <w:rFonts w:ascii="Arial" w:hAnsi="Arial" w:cs="Arial"/>
           <w:b/>
           <w:bCs/>
         </w:rPr>
       </w:pPr>
-      <w:r>
-        <w:rPr>
-          <w:rFonts w:ascii="Arial" w:hAnsi="Arial" w:cs="Arial"/>
-        </w:rPr>
-        <w:t xml:space="preserve">Bilder tatt fra nettside anbefalt fra studiet </w:t>
-      </w:r>
-      <w:r>
+    </w:p>
+    <w:p>
+      <w:pPr>
         <w:rPr>
           <w:rFonts w:ascii="Arial" w:hAnsi="Arial" w:cs="Arial"/>
           <w:b/>
           <w:bCs/>
         </w:rPr>
-        <w:t>Lorem Picsum (Marby, 2024)</w:t>
-      </w:r>
-      <w:r>
+      </w:pPr>
+    </w:p>
+    <w:p>
+      <w:pPr>
+        <w:rPr>
+          <w:rFonts w:ascii="Arial" w:hAnsi="Arial" w:cs="Arial"/>
+        </w:rPr>
+      </w:pPr>
+    </w:p>
+    <w:p>
+      <w:pPr>
+        <w:rPr>
+          <w:rFonts w:ascii="Arial" w:hAnsi="Arial" w:cs="Arial"/>
+        </w:rPr>
+      </w:pPr>
+      <w:r>
+        <w:rPr>
+          <w:rFonts w:ascii="Arial" w:hAnsi="Arial" w:cs="Arial"/>
+        </w:rPr>
+        <w:t>Karakterkrav D:</w:t>
+      </w:r>
+    </w:p>
+    <w:p>
+      <w:pPr>
+        <w:rPr>
+          <w:rFonts w:ascii="Arial" w:hAnsi="Arial" w:cs="Arial"/>
+        </w:rPr>
+      </w:pPr>
+      <w:r>
+        <w:rPr>
+          <w:rFonts w:ascii="Arial" w:hAnsi="Arial" w:cs="Arial"/>
+        </w:rPr>
+        <w:t>CSS: Media quarries skapt etter layout og størrelsesendringer fra mobile-first (minstekrav) til desktop, slik at siden blir optimalisert for de begge.</w:t>
+      </w:r>
+    </w:p>
+    <w:p>
+      <w:pPr>
+        <w:rPr>
+          <w:rFonts w:ascii="Arial" w:hAnsi="Arial" w:cs="Arial"/>
+        </w:rPr>
+      </w:pPr>
+    </w:p>
+    <w:p>
+      <w:pPr>
+        <w:rPr>
+          <w:rFonts w:ascii="Arial" w:hAnsi="Arial" w:cs="Arial"/>
+        </w:rPr>
+      </w:pPr>
+      <w:r>
+        <w:rPr>
+          <w:rFonts w:ascii="Arial" w:hAnsi="Arial" w:cs="Arial"/>
+        </w:rPr>
+        <w:t>Index:</w:t>
+      </w:r>
+    </w:p>
+    <w:p>
+      <w:pPr>
+        <w:rPr>
+          <w:rFonts w:ascii="Arial" w:hAnsi="Arial" w:cs="Arial"/>
+        </w:rPr>
+      </w:pPr>
+    </w:p>
+    <w:p>
+      <w:pPr>
+        <w:rPr>
+          <w:rFonts w:ascii="Arial" w:hAnsi="Arial" w:cs="Arial"/>
+        </w:rPr>
+      </w:pPr>
+    </w:p>
+    <w:p>
+      <w:pPr>
+        <w:rPr>
+          <w:rFonts w:ascii="Arial" w:hAnsi="Arial" w:cs="Arial"/>
+        </w:rPr>
+      </w:pPr>
+      <w:r>
+        <w:rPr>
+          <w:rFonts w:ascii="Arial" w:hAnsi="Arial" w:cs="Arial"/>
+        </w:rPr>
+        <w:t>Produ</w:t>
+      </w:r>
+      <w:r>
+        <w:rPr>
+          <w:rFonts w:ascii="Arial" w:hAnsi="Arial" w:cs="Arial"/>
+        </w:rPr>
+        <w:t>ct:</w:t>
+      </w:r>
+    </w:p>
+    <w:p>
+      <w:pPr>
+        <w:rPr>
+          <w:rFonts w:ascii="Arial" w:hAnsi="Arial" w:cs="Arial"/>
+        </w:rPr>
+      </w:pPr>
+    </w:p>
+    <w:p>
+      <w:pPr>
+        <w:rPr>
+          <w:rFonts w:ascii="Arial" w:hAnsi="Arial" w:cs="Arial"/>
+        </w:rPr>
+      </w:pPr>
+      <w:r>
+        <w:rPr>
+          <w:rFonts w:ascii="Arial" w:hAnsi="Arial" w:cs="Arial"/>
+        </w:rPr>
+        <w:t>Checkout:</w:t>
+      </w:r>
+    </w:p>
+    <w:p>
+      <w:pPr>
+        <w:rPr>
+          <w:rFonts w:ascii="Arial" w:hAnsi="Arial" w:cs="Arial"/>
+        </w:rPr>
+      </w:pPr>
+    </w:p>
+    <w:p>
+      <w:pPr>
+        <w:rPr>
+          <w:rFonts w:ascii="Arial" w:hAnsi="Arial" w:cs="Arial"/>
+        </w:rPr>
+      </w:pPr>
+    </w:p>
+    <w:p>
+      <w:pPr>
+        <w:rPr>
+          <w:rFonts w:ascii="Arial" w:hAnsi="Arial" w:cs="Arial"/>
+        </w:rPr>
+      </w:pPr>
+      <w:r>
+        <w:rPr>
+          <w:rFonts w:ascii="Arial" w:hAnsi="Arial" w:cs="Arial"/>
+        </w:rPr>
+        <w:t>Ambisøs jobbing mellom karakterkrav:</w:t>
+      </w:r>
+    </w:p>
+    <w:p>
+      <w:pPr>
+        <w:rPr>
+          <w:rFonts w:ascii="Arial" w:hAnsi="Arial" w:cs="Arial"/>
+          <w:sz w:val="20"/>
+          <w:szCs w:val="20"/>
+        </w:rPr>
+      </w:pPr>
+      <w:r>
+        <w:rPr>
+          <w:rFonts w:ascii="Arial" w:hAnsi="Arial" w:cs="Arial"/>
+          <w:sz w:val="20"/>
+          <w:szCs w:val="20"/>
+        </w:rPr>
+        <w:t>Gjennom oppgaveteksten er det skrevet (i krav D): at bruk av flex og grid kommer med høyere karakterkrav.</w:t>
+      </w:r>
+    </w:p>
+    <w:p>
+      <w:pPr>
+        <w:rPr>
+          <w:rFonts w:ascii="Arial" w:hAnsi="Arial" w:cs="Arial"/>
+        </w:rPr>
+      </w:pPr>
+    </w:p>
+    <w:p>
+      <w:pPr>
+        <w:rPr>
+          <w:rFonts w:ascii="Arial" w:hAnsi="Arial" w:cs="Arial"/>
+        </w:rPr>
+      </w:pPr>
+      <w:r>
+        <w:rPr>
+          <w:rFonts w:ascii="Arial" w:hAnsi="Arial" w:cs="Arial"/>
+        </w:rPr>
+        <w:t xml:space="preserve">Bruk av flex og grid på tvers av de forskjellige sidene, kategori bildene på siden til index er dannet med grid </w:t>
+      </w:r>
+      <w:r>
+        <w:rPr>
+          <w:rFonts w:ascii="Arial" w:hAnsi="Arial" w:cs="Arial"/>
+        </w:rPr>
+        <w:t>i</w:t>
+      </w:r>
+      <w:r>
+        <w:rPr>
+          <w:rFonts w:ascii="Arial" w:hAnsi="Arial" w:cs="Arial"/>
+        </w:rPr>
+        <w:t xml:space="preserve"> css, testet gjennom inspect funksjon på chrome har kommet frem til det nærmeste </w:t>
+      </w:r>
+      <w:r>
+        <w:rPr>
+          <w:rFonts w:ascii="Arial" w:hAnsi="Arial" w:cs="Arial"/>
+        </w:rPr>
+        <w:t>ønsket resultat basert på skissen.</w:t>
+      </w:r>
+    </w:p>
+    <w:p>
+      <w:pPr>
+        <w:rPr>
+          <w:rFonts w:ascii="Arial" w:hAnsi="Arial" w:cs="Arial"/>
+        </w:rPr>
+      </w:pPr>
+    </w:p>
+    <w:p>
+      <w:pPr>
+        <w:rPr>
+          <w:rFonts w:ascii="Arial" w:hAnsi="Arial" w:cs="Arial"/>
+        </w:rPr>
+      </w:pPr>
+      <w:r>
+        <w:rPr>
+          <w:rFonts w:ascii="Arial" w:hAnsi="Arial" w:cs="Arial"/>
+        </w:rPr>
+        <w:t>Produkt-«shadows», skyggene er lagt til i css under de forskjellige seksjonene som inneholder produkter. Ikke et krav i seg selv, men noe jeg tenkte kunne sette siden fra skissene på en egen måte. Valgte å kommentere det ut, men la det være synlig.</w:t>
+      </w:r>
+    </w:p>
+    <w:p>
+      <w:pPr>
+        <w:rPr>
+          <w:rFonts w:ascii="Arial" w:hAnsi="Arial" w:cs="Arial"/>
+        </w:rPr>
+      </w:pPr>
+    </w:p>
+    <w:p>
+      <w:pPr>
+        <w:rPr>
+          <w:rFonts w:ascii="Arial" w:hAnsi="Arial" w:cs="Arial"/>
+        </w:rPr>
+      </w:pPr>
+    </w:p>
+    <w:p>
+      <w:pPr>
+        <w:rPr>
+          <w:rFonts w:ascii="Arial" w:hAnsi="Arial" w:cs="Arial"/>
+        </w:rPr>
+      </w:pPr>
+    </w:p>
+    <w:p>
+      <w:pPr>
+        <w:rPr>
+          <w:rFonts w:ascii="Arial" w:hAnsi="Arial" w:cs="Arial"/>
+        </w:rPr>
+      </w:pPr>
+    </w:p>
+    <w:p>
+      <w:pPr>
+        <w:rPr>
+          <w:rFonts w:ascii="Arial" w:hAnsi="Arial" w:cs="Arial"/>
+        </w:rPr>
+      </w:pPr>
+    </w:p>
+    <w:p>
+      <w:pPr>
+        <w:rPr>
+          <w:rFonts w:ascii="Arial" w:hAnsi="Arial" w:cs="Arial"/>
+        </w:rPr>
+      </w:pPr>
+    </w:p>
+    <w:p>
+      <w:pPr>
+        <w:rPr>
+          <w:rFonts w:ascii="Arial" w:hAnsi="Arial" w:cs="Arial"/>
+        </w:rPr>
+      </w:pPr>
+    </w:p>
+    <w:p>
+      <w:pPr>
+        <w:rPr>
+          <w:rFonts w:ascii="Arial" w:hAnsi="Arial" w:cs="Arial"/>
+        </w:rPr>
+      </w:pPr>
+    </w:p>
+    <w:p>
+      <w:pPr>
+        <w:rPr>
+          <w:rFonts w:ascii="Arial" w:hAnsi="Arial" w:cs="Arial"/>
+        </w:rPr>
+      </w:pPr>
+    </w:p>
+    <w:p>
+      <w:pPr>
+        <w:rPr>
+          <w:rFonts w:ascii="Arial" w:hAnsi="Arial" w:cs="Arial"/>
+        </w:rPr>
+      </w:pPr>
+    </w:p>
+    <w:p>
+      <w:pPr>
+        <w:rPr>
+          <w:rFonts w:ascii="Arial" w:hAnsi="Arial" w:cs="Arial"/>
+        </w:rPr>
+      </w:pPr>
+    </w:p>
+    <w:p>
+      <w:pPr>
         <w:rPr>
           <w:rFonts w:ascii="Arial" w:hAnsi="Arial" w:cs="Arial"/>
           <w:b/>
           <w:bCs/>
-        </w:rPr>
-        <w:t xml:space="preserve">, Unsplash </w:t>
+          <w:i/>
+          <w:iCs/>
+          <w:sz w:val="20"/>
+          <w:szCs w:val="20"/>
+        </w:rPr>
+      </w:pPr>
+      <w:r>
+        <w:rPr>
+          <w:rFonts w:ascii="Arial" w:hAnsi="Arial" w:cs="Arial"/>
+          <w:i/>
+          <w:iCs/>
+          <w:sz w:val="20"/>
+          <w:szCs w:val="20"/>
+        </w:rPr>
+        <w:t xml:space="preserve">Bilder tatt fra nettside anbefalt fra studiet </w:t>
       </w:r>
       <w:r>
         <w:rPr>
           <w:rFonts w:ascii="Arial" w:hAnsi="Arial" w:cs="Arial"/>
           <w:b/>
           <w:bCs/>
-        </w:rPr>
-        <w:t>(Unsplash, 2024)</w:t>
-      </w:r>
-    </w:p>
-    <w:p>
-      <w:pPr>
-        <w:rPr>
-          <w:rFonts w:ascii="Arial" w:hAnsi="Arial" w:cs="Arial"/>
-        </w:rPr>
-      </w:pPr>
-    </w:p>
-    <w:p>
-      <w:pPr>
-        <w:rPr>
-          <w:rFonts w:ascii="Arial" w:hAnsi="Arial" w:cs="Arial"/>
-        </w:rPr>
-      </w:pPr>
-    </w:p>
-    <w:p>
-      <w:pPr>
-        <w:rPr>
-          <w:rFonts w:ascii="Arial" w:hAnsi="Arial" w:cs="Arial"/>
-        </w:rPr>
-      </w:pPr>
-      <w:r>
-        <w:rPr>
-          <w:rFonts w:ascii="Arial" w:hAnsi="Arial" w:cs="Arial"/>
-        </w:rPr>
-        <w:t>Opprettet tre HTML-dokumenter som start på hele oppgaven, med et CSS-dokument.</w:t>
-      </w:r>
-    </w:p>
-    <w:p>
-      <w:pPr>
-        <w:rPr>
-          <w:rFonts w:ascii="Arial" w:hAnsi="Arial" w:cs="Arial"/>
-        </w:rPr>
-      </w:pPr>
-      <w:r>
-        <w:rPr>
-          <w:rFonts w:ascii="Arial" w:hAnsi="Arial" w:cs="Arial"/>
-        </w:rPr>
-        <w:t>Satt opp logisk og semantisk struktur basert på grunnleggende oppgavekrav for å kjøre en HTML-side, i tillegg til html basert på krav stilt ble CSS dannet i nærmest likhet til mobile-first designet vist i oppgavens skisser.</w:t>
-      </w:r>
-    </w:p>
-    <w:p>
-      <w:pPr>
-        <w:rPr>
-          <w:rFonts w:ascii="Arial" w:hAnsi="Arial" w:cs="Arial"/>
-        </w:rPr>
-      </w:pPr>
-      <w:r>
-        <w:rPr>
-          <w:rFonts w:ascii="Arial" w:hAnsi="Arial" w:cs="Arial"/>
-        </w:rPr>
-        <w:t xml:space="preserve"> </w:t>
-      </w:r>
-    </w:p>
-    <w:p>
-      <w:pPr>
-        <w:rPr>
-          <w:rFonts w:ascii="Arial" w:hAnsi="Arial" w:cs="Arial"/>
-        </w:rPr>
-      </w:pPr>
-      <w:r>
-        <w:rPr>
-          <w:rFonts w:ascii="Arial" w:hAnsi="Arial" w:cs="Arial"/>
-        </w:rPr>
-        <w:t>Dannet tagger og seksjoner for både index.html, produkter.html og checkout.html etter oppgavebeskrivelsen (header, body, footer) + (Meny, Banner, Innhold - Produkter / Kategorier / Anmeldelser, Ingress, Kontakt, Snarveier, Sosiale-medier)</w:t>
-      </w:r>
-    </w:p>
-    <w:p>
-      <w:pPr>
-        <w:rPr>
-          <w:rFonts w:ascii="Arial" w:hAnsi="Arial" w:cs="Arial"/>
-        </w:rPr>
-      </w:pPr>
-    </w:p>
-    <w:p>
-      <w:pPr>
-        <w:rPr>
-          <w:rFonts w:ascii="Arial" w:hAnsi="Arial" w:cs="Arial"/>
-        </w:rPr>
-      </w:pPr>
-      <w:r>
-        <w:rPr>
-          <w:rFonts w:ascii="Arial" w:hAnsi="Arial" w:cs="Arial"/>
-        </w:rPr>
-        <w:t>Index:</w:t>
-      </w:r>
-    </w:p>
-    <w:p>
-      <w:pPr>
-        <w:rPr>
-          <w:rFonts w:ascii="Arial" w:hAnsi="Arial" w:cs="Arial"/>
-        </w:rPr>
-      </w:pPr>
-      <w:r>
-        <w:rPr>
-          <w:rFonts w:ascii="Arial" w:hAnsi="Arial" w:cs="Arial"/>
-        </w:rPr>
-        <w:lastRenderedPageBreak/>
-        <w:t>Product:</w:t>
-      </w:r>
-    </w:p>
-    <w:p>
-      <w:pPr>
-        <w:rPr>
-          <w:rFonts w:ascii="Arial" w:hAnsi="Arial" w:cs="Arial"/>
-          <w:b/>
-          <w:bCs/>
-        </w:rPr>
-      </w:pPr>
-    </w:p>
-    <w:p>
-      <w:pPr>
-        <w:rPr>
-          <w:rFonts w:ascii="Arial" w:hAnsi="Arial" w:cs="Arial"/>
-          <w:b/>
-          <w:bCs/>
-        </w:rPr>
-      </w:pPr>
-    </w:p>
-    <w:p>
-      <w:pPr>
-        <w:rPr>
-          <w:rFonts w:ascii="Arial" w:hAnsi="Arial" w:cs="Arial"/>
-        </w:rPr>
-      </w:pPr>
-    </w:p>
-    <w:p>
-      <w:pPr>
-        <w:rPr>
-          <w:rFonts w:ascii="Arial" w:hAnsi="Arial" w:cs="Arial"/>
-        </w:rPr>
-      </w:pPr>
-      <w:r>
-        <w:rPr>
-          <w:rFonts w:ascii="Arial" w:hAnsi="Arial" w:cs="Arial"/>
-        </w:rPr>
-        <w:t>Karakterkrav D:</w:t>
-      </w:r>
-    </w:p>
-    <w:p>
-      <w:pPr>
-        <w:rPr>
-          <w:rFonts w:ascii="Arial" w:hAnsi="Arial" w:cs="Arial"/>
-        </w:rPr>
-      </w:pPr>
-      <w:r>
-        <w:rPr>
-          <w:rFonts w:ascii="Arial" w:hAnsi="Arial" w:cs="Arial"/>
-        </w:rPr>
-        <w:t>CSS: Media quarries skapt etter layout og størrelsesendringer fra mobile-first (minstekrav) til desktop, slik at siden blir optimalisert for de begge.</w:t>
-      </w:r>
-    </w:p>
-    <w:p>
-      <w:pPr>
-        <w:rPr>
-          <w:rFonts w:ascii="Arial" w:hAnsi="Arial" w:cs="Arial"/>
-        </w:rPr>
-      </w:pPr>
-    </w:p>
-    <w:p>
-      <w:pPr>
-        <w:rPr>
-          <w:rFonts w:ascii="Arial" w:hAnsi="Arial" w:cs="Arial"/>
-        </w:rPr>
-      </w:pPr>
-      <w:r>
-        <w:rPr>
-          <w:rFonts w:ascii="Arial" w:hAnsi="Arial" w:cs="Arial"/>
-        </w:rPr>
-        <w:t>Index:</w:t>
-      </w:r>
-    </w:p>
-    <w:p>
-      <w:pPr>
-        <w:rPr>
-          <w:rFonts w:ascii="Arial" w:hAnsi="Arial" w:cs="Arial"/>
-        </w:rPr>
-      </w:pPr>
-    </w:p>
-    <w:p>
-      <w:pPr>
-        <w:rPr>
-          <w:rFonts w:ascii="Arial" w:hAnsi="Arial" w:cs="Arial"/>
-        </w:rPr>
-      </w:pPr>
-    </w:p>
-    <w:p>
-      <w:pPr>
-        <w:rPr>
-          <w:rFonts w:ascii="Arial" w:hAnsi="Arial" w:cs="Arial"/>
-        </w:rPr>
-      </w:pPr>
-      <w:r>
-        <w:rPr>
-          <w:rFonts w:ascii="Arial" w:hAnsi="Arial" w:cs="Arial"/>
-        </w:rPr>
-        <w:t>Produ</w:t>
-      </w:r>
-      <w:r>
-        <w:rPr>
-          <w:rFonts w:ascii="Arial" w:hAnsi="Arial" w:cs="Arial"/>
-        </w:rPr>
-        <w:t>ct:</w:t>
-      </w:r>
-    </w:p>
-    <w:p>
-      <w:pPr>
-        <w:rPr>
-          <w:rFonts w:ascii="Arial" w:hAnsi="Arial" w:cs="Arial"/>
-        </w:rPr>
-      </w:pPr>
-    </w:p>
-    <w:p>
-      <w:pPr>
-        <w:rPr>
-          <w:rFonts w:ascii="Arial" w:hAnsi="Arial" w:cs="Arial"/>
-        </w:rPr>
-      </w:pPr>
-      <w:r>
-        <w:rPr>
-          <w:rFonts w:ascii="Arial" w:hAnsi="Arial" w:cs="Arial"/>
-        </w:rPr>
-        <w:t>Checkout:</w:t>
-      </w:r>
-    </w:p>
-    <w:p>
-      <w:pPr>
-        <w:rPr>
-          <w:rFonts w:ascii="Arial" w:hAnsi="Arial" w:cs="Arial"/>
-        </w:rPr>
-      </w:pPr>
-    </w:p>
-    <w:p>
-      <w:pPr>
-        <w:rPr>
-          <w:rFonts w:ascii="Arial" w:hAnsi="Arial" w:cs="Arial"/>
-        </w:rPr>
-      </w:pPr>
-    </w:p>
-    <w:p>
-      <w:pPr>
-        <w:rPr>
-          <w:rFonts w:ascii="Arial" w:hAnsi="Arial" w:cs="Arial"/>
-        </w:rPr>
-      </w:pPr>
-      <w:r>
-        <w:rPr>
-          <w:rFonts w:ascii="Arial" w:hAnsi="Arial" w:cs="Arial"/>
-        </w:rPr>
-        <w:t>Ambisøs jobbing mellom karakterkrav:</w:t>
-      </w:r>
-    </w:p>
-    <w:p>
-      <w:pPr>
-        <w:rPr>
-          <w:rFonts w:ascii="Arial" w:hAnsi="Arial" w:cs="Arial"/>
+          <w:i/>
+          <w:iCs/>
           <w:sz w:val="20"/>
           <w:szCs w:val="20"/>
         </w:rPr>
-      </w:pPr>
-      <w:r>
-        <w:rPr>
-          <w:rFonts w:ascii="Arial" w:hAnsi="Arial" w:cs="Arial"/>
-          <w:sz w:val="20"/>
-          <w:szCs w:val="20"/>
-        </w:rPr>
-        <w:t>Gjennom oppgaveteksten er det skrevet (i krav D): at bruk av flex og grid kommer med høyere karakterkrav.</w:t>
-      </w:r>
-    </w:p>
-    <w:p>
-      <w:pPr>
-        <w:rPr>
-          <w:rFonts w:ascii="Arial" w:hAnsi="Arial" w:cs="Arial"/>
-        </w:rPr>
-      </w:pPr>
-    </w:p>
-    <w:p>
-      <w:pPr>
-        <w:rPr>
-          <w:rFonts w:ascii="Arial" w:hAnsi="Arial" w:cs="Arial"/>
-        </w:rPr>
-      </w:pPr>
-      <w:r>
-        <w:rPr>
-          <w:rFonts w:ascii="Arial" w:hAnsi="Arial" w:cs="Arial"/>
-        </w:rPr>
-        <w:t xml:space="preserve">Bruk av flex og grid på tvers av de forskjellige sidene, kategori bildene på siden til index er dannet med grid </w:t>
-      </w:r>
-      <w:r>
-        <w:rPr>
-          <w:rFonts w:ascii="Arial" w:hAnsi="Arial" w:cs="Arial"/>
-        </w:rPr>
-        <w:t>i</w:t>
-      </w:r>
-      <w:r>
-        <w:rPr>
-          <w:rFonts w:ascii="Arial" w:hAnsi="Arial" w:cs="Arial"/>
-        </w:rPr>
-        <w:t xml:space="preserve"> css, testet gjennom inspect funksjon på chrome har kommet frem til det nærmeste </w:t>
-      </w:r>
-      <w:r>
-        <w:rPr>
-          <w:rFonts w:ascii="Arial" w:hAnsi="Arial" w:cs="Arial"/>
-        </w:rPr>
-        <w:t>ønsket resultat basert på skissen.</w:t>
-      </w:r>
-    </w:p>
-    <w:p>
-      <w:pPr>
-        <w:rPr>
-          <w:rFonts w:ascii="Arial" w:hAnsi="Arial" w:cs="Arial"/>
-        </w:rPr>
-      </w:pPr>
-    </w:p>
-    <w:p>
-      <w:pPr>
-        <w:rPr>
-          <w:rFonts w:ascii="Arial" w:hAnsi="Arial" w:cs="Arial"/>
-        </w:rPr>
-      </w:pPr>
-      <w:r>
-        <w:rPr>
-          <w:rFonts w:ascii="Arial" w:hAnsi="Arial" w:cs="Arial"/>
-        </w:rPr>
-        <w:t>Produkt-«shadows», skyggene er lagt til i css under de forskjellige seksjonene som inneholder produkter. Ikke et krav i seg selv, men noe jeg tenkte kunne sette siden fra skissene på en egen måte. Valgte å kommentere det ut, men la det være synlig.</w:t>
-      </w:r>
-    </w:p>
-    <w:p>
-      <w:pPr>
-        <w:rPr>
-          <w:rFonts w:ascii="Arial" w:hAnsi="Arial" w:cs="Arial"/>
-        </w:rPr>
-      </w:pPr>
-    </w:p>
-    <w:p>
-      <w:pPr>
-        <w:rPr>
-          <w:rFonts w:ascii="Arial" w:hAnsi="Arial" w:cs="Arial"/>
-        </w:rPr>
-      </w:pPr>
-    </w:p>
-    <w:p>
-      <w:pPr>
-        <w:rPr>
-          <w:rFonts w:ascii="Arial" w:hAnsi="Arial" w:cs="Arial"/>
-        </w:rPr>
-      </w:pPr>
-    </w:p>
-    <w:p>
-      <w:pPr>
-        <w:rPr>
-          <w:rFonts w:ascii="Arial" w:hAnsi="Arial" w:cs="Arial"/>
-        </w:rPr>
-      </w:pPr>
-    </w:p>
-    <w:p>
-      <w:pPr>
-        <w:rPr>
-          <w:rFonts w:ascii="Arial" w:hAnsi="Arial" w:cs="Arial"/>
-        </w:rPr>
-      </w:pPr>
-    </w:p>
-    <w:p>
-      <w:pPr>
-        <w:rPr>
-          <w:rFonts w:ascii="Arial" w:hAnsi="Arial" w:cs="Arial"/>
-        </w:rPr>
-      </w:pPr>
-    </w:p>
-    <w:p>
-      <w:pPr>
-        <w:rPr>
-          <w:rFonts w:ascii="Arial" w:hAnsi="Arial" w:cs="Arial"/>
-        </w:rPr>
-      </w:pPr>
-    </w:p>
-    <w:p>
-      <w:pPr>
-        <w:rPr>
-          <w:rFonts w:ascii="Arial" w:hAnsi="Arial" w:cs="Arial"/>
-        </w:rPr>
-      </w:pPr>
-    </w:p>
-    <w:p>
-      <w:pPr>
-        <w:rPr>
-          <w:rFonts w:ascii="Arial" w:hAnsi="Arial" w:cs="Arial"/>
-        </w:rPr>
-      </w:pPr>
-    </w:p>
-    <w:p>
-      <w:pPr>
-        <w:rPr>
-          <w:rFonts w:ascii="Arial" w:hAnsi="Arial" w:cs="Arial"/>
-        </w:rPr>
-      </w:pPr>
-    </w:p>
-    <w:p>
-      <w:pPr>
-        <w:rPr>
-          <w:rFonts w:ascii="Arial" w:hAnsi="Arial" w:cs="Arial"/>
-        </w:rPr>
-      </w:pPr>
-    </w:p>
-    <w:p>
-      <w:pPr>
-        <w:rPr>
-          <w:rFonts w:ascii="Arial" w:hAnsi="Arial" w:cs="Arial"/>
-        </w:rPr>
-      </w:pPr>
-    </w:p>
-    <w:p>
-      <w:pPr>
-        <w:rPr>
-          <w:rFonts w:ascii="Arial" w:hAnsi="Arial" w:cs="Arial"/>
-        </w:rPr>
-      </w:pPr>
-    </w:p>
-    <w:p>
-      <w:pPr>
-        <w:rPr>
-          <w:rFonts w:ascii="Arial" w:hAnsi="Arial" w:cs="Arial"/>
-        </w:rPr>
-      </w:pPr>
-    </w:p>
-    <w:p>
-      <w:pPr>
-        <w:rPr>
-          <w:rFonts w:ascii="Arial" w:hAnsi="Arial" w:cs="Arial"/>
-        </w:rPr>
-      </w:pPr>
-    </w:p>
-    <w:p>
-      <w:pPr>
-        <w:rPr>
-          <w:rFonts w:ascii="Arial" w:hAnsi="Arial" w:cs="Arial"/>
-        </w:rPr>
-      </w:pPr>
+        <w:t>Lorem Picsum (Marby, 2024), Unsplash (Unsplash, 2024)</w:t>
+      </w:r>
     </w:p>
     <w:p>
       <w:pPr>
@@ -755,7 +708,23 @@
           <w:rFonts w:ascii="Arial" w:hAnsi="Arial" w:cs="Arial"/>
           <w:lang w:val="en-US"/>
         </w:rPr>
-        <w:t xml:space="preserve">. Unsplash.com; Unsplash. </w:t>
+        <w:t xml:space="preserve">. Unsplash.com; </w:t>
+      </w:r>
+      <w:proofErr w:type="spellStart"/>
+      <w:r>
+        <w:rPr>
+          <w:rFonts w:ascii="Arial" w:hAnsi="Arial" w:cs="Arial"/>
+          <w:lang w:val="en-US"/>
+        </w:rPr>
+        <w:t>Unsplash</w:t>
+      </w:r>
+      <w:proofErr w:type="spellEnd"/>
+      <w:r>
+        <w:rPr>
+          <w:rFonts w:ascii="Arial" w:hAnsi="Arial" w:cs="Arial"/>
+          <w:lang w:val="en-US"/>
+        </w:rPr>
+        <w:t xml:space="preserve">. </w:t>
       </w:r>
       <w:hyperlink r:id="rId9" w:history="1">
         <w:r>
@@ -795,12 +764,21 @@
           <w:lang w:val="en-US"/>
         </w:rPr>
       </w:pPr>
-      <w:r>
-        <w:rPr>
-          <w:rFonts w:ascii="Arial" w:hAnsi="Arial" w:cs="Arial"/>
-          <w:lang w:val="en-US"/>
-        </w:rPr>
-        <w:t>Shustov, A. (2013, July 29). </w:t>
+      <w:proofErr w:type="spellStart"/>
+      <w:r>
+        <w:rPr>
+          <w:rFonts w:ascii="Arial" w:hAnsi="Arial" w:cs="Arial"/>
+          <w:lang w:val="en-US"/>
+        </w:rPr>
+        <w:t>Shustov</w:t>
+      </w:r>
+      <w:proofErr w:type="spellEnd"/>
+      <w:r>
+        <w:rPr>
+          <w:rFonts w:ascii="Arial" w:hAnsi="Arial" w:cs="Arial"/>
+          <w:lang w:val="en-US"/>
+        </w:rPr>
+        <w:t>, A. (2013, July 29). </w:t>
       </w:r>
       <w:r>
         <w:rPr>
@@ -816,7 +794,23 @@
           <w:rFonts w:ascii="Arial" w:hAnsi="Arial" w:cs="Arial"/>
           <w:lang w:val="en-US"/>
         </w:rPr>
-        <w:t xml:space="preserve">. Unsplash.com; Unsplash. </w:t>
+        <w:t xml:space="preserve">. Unsplash.com; </w:t>
+      </w:r>
+      <w:proofErr w:type="spellStart"/>
+      <w:r>
+        <w:rPr>
+          <w:rFonts w:ascii="Arial" w:hAnsi="Arial" w:cs="Arial"/>
+          <w:lang w:val="en-US"/>
+        </w:rPr>
+        <w:t>Unsplash</w:t>
+      </w:r>
+      <w:proofErr w:type="spellEnd"/>
+      <w:r>
+        <w:rPr>
+          <w:rFonts w:ascii="Arial" w:hAnsi="Arial" w:cs="Arial"/>
+          <w:lang w:val="en-US"/>
+        </w:rPr>
+        <w:t xml:space="preserve">. </w:t>
       </w:r>
       <w:hyperlink r:id="rId10" w:history="1">
         <w:r>
@@ -879,7 +873,23 @@
           <w:rFonts w:ascii="Arial" w:hAnsi="Arial" w:cs="Arial"/>
           <w:lang w:val="en-US"/>
         </w:rPr>
-        <w:t xml:space="preserve">. Unsplash.com; Unsplash. </w:t>
+        <w:t xml:space="preserve">. Unsplash.com; </w:t>
+      </w:r>
+      <w:proofErr w:type="spellStart"/>
+      <w:r>
+        <w:rPr>
+          <w:rFonts w:ascii="Arial" w:hAnsi="Arial" w:cs="Arial"/>
+          <w:lang w:val="en-US"/>
+        </w:rPr>
+        <w:t>Unsplash</w:t>
+      </w:r>
+      <w:proofErr w:type="spellEnd"/>
+      <w:r>
+        <w:rPr>
+          <w:rFonts w:ascii="Arial" w:hAnsi="Arial" w:cs="Arial"/>
+          <w:lang w:val="en-US"/>
+        </w:rPr>
+        <w:t xml:space="preserve">. </w:t>
       </w:r>
       <w:hyperlink r:id="rId11" w:history="1">
         <w:r>
@@ -919,7 +929,6 @@
           <w:rFonts w:ascii="Arial" w:hAnsi="Arial" w:cs="Arial"/>
           <w:lang w:val="en-US"/>
         </w:rPr>
-        <w:lastRenderedPageBreak/>
         <w:t>p j. (2013, June 9). </w:t>
       </w:r>
       <w:r>
@@ -936,7 +945,23 @@
           <w:rFonts w:ascii="Arial" w:hAnsi="Arial" w:cs="Arial"/>
           <w:lang w:val="en-US"/>
         </w:rPr>
-        <w:t xml:space="preserve">. Unsplash.com; Unsplash. </w:t>
+        <w:t xml:space="preserve">. Unsplash.com; </w:t>
+      </w:r>
+      <w:proofErr w:type="spellStart"/>
+      <w:r>
+        <w:rPr>
+          <w:rFonts w:ascii="Arial" w:hAnsi="Arial" w:cs="Arial"/>
+          <w:lang w:val="en-US"/>
+        </w:rPr>
+        <w:t>Unsplash</w:t>
+      </w:r>
+      <w:proofErr w:type="spellEnd"/>
+      <w:r>
+        <w:rPr>
+          <w:rFonts w:ascii="Arial" w:hAnsi="Arial" w:cs="Arial"/>
+          <w:lang w:val="en-US"/>
+        </w:rPr>
+        <w:t xml:space="preserve">. </w:t>
       </w:r>
       <w:hyperlink r:id="rId12" w:history="1">
         <w:r>
@@ -1048,6 +1073,7 @@
           <w:rFonts w:ascii="Arial" w:hAnsi="Arial" w:cs="Arial"/>
           <w:lang w:val="en-US"/>
         </w:rPr>
+        <w:lastRenderedPageBreak/>
         <w:t>Adney, J. (2013, June 20). </w:t>
       </w:r>
       <w:r>
@@ -1064,7 +1090,23 @@
           <w:rFonts w:ascii="Arial" w:hAnsi="Arial" w:cs="Arial"/>
           <w:lang w:val="en-US"/>
         </w:rPr>
-        <w:t xml:space="preserve">. Unsplash.com; Unsplash. </w:t>
+        <w:t xml:space="preserve">. Unsplash.com; </w:t>
+      </w:r>
+      <w:proofErr w:type="spellStart"/>
+      <w:r>
+        <w:rPr>
+          <w:rFonts w:ascii="Arial" w:hAnsi="Arial" w:cs="Arial"/>
+          <w:lang w:val="en-US"/>
+        </w:rPr>
+        <w:t>Unsplash</w:t>
+      </w:r>
+      <w:proofErr w:type="spellEnd"/>
+      <w:r>
+        <w:rPr>
+          <w:rFonts w:ascii="Arial" w:hAnsi="Arial" w:cs="Arial"/>
+          <w:lang w:val="en-US"/>
+        </w:rPr>
+        <w:t xml:space="preserve">. </w:t>
       </w:r>
       <w:hyperlink r:id="rId14" w:history="1">
         <w:r>
@@ -1191,8 +1233,17 @@
           <w:rFonts w:ascii="Arial" w:hAnsi="Arial" w:cs="Arial"/>
           <w:lang w:val="en-US"/>
         </w:rPr>
-        <w:t>pencils and smartphone on top of books 2013 Aleks Dorohovich</w:t>
-      </w:r>
+        <w:t xml:space="preserve">pencils and smartphone on top of books 2013 Aleks </w:t>
+      </w:r>
+      <w:proofErr w:type="spellStart"/>
+      <w:r>
+        <w:rPr>
+          <w:rFonts w:ascii="Arial" w:hAnsi="Arial" w:cs="Arial"/>
+          <w:lang w:val="en-US"/>
+        </w:rPr>
+        <w:t>Dorohovich</w:t>
+      </w:r>
+      <w:proofErr w:type="spellEnd"/>
     </w:p>
     <w:p>
       <w:pPr>
@@ -1224,12 +1275,21 @@
           <w:lang w:val="en-US"/>
         </w:rPr>
       </w:pPr>
-      <w:r>
-        <w:rPr>
-          <w:rFonts w:ascii="Arial" w:hAnsi="Arial" w:cs="Arial"/>
-          <w:lang w:val="en-US"/>
-        </w:rPr>
-        <w:t>Unsplash. (2024). </w:t>
+      <w:proofErr w:type="spellStart"/>
+      <w:r>
+        <w:rPr>
+          <w:rFonts w:ascii="Arial" w:hAnsi="Arial" w:cs="Arial"/>
+          <w:lang w:val="en-US"/>
+        </w:rPr>
+        <w:t>Unsplash</w:t>
+      </w:r>
+      <w:proofErr w:type="spellEnd"/>
+      <w:r>
+        <w:rPr>
+          <w:rFonts w:ascii="Arial" w:hAnsi="Arial" w:cs="Arial"/>
+          <w:lang w:val="en-US"/>
+        </w:rPr>
+        <w:t>. (2024). </w:t>
       </w:r>
       <w:r>
         <w:rPr>
@@ -1245,7 +1305,39 @@
           <w:rFonts w:ascii="Arial" w:hAnsi="Arial" w:cs="Arial"/>
           <w:lang w:val="en-US"/>
         </w:rPr>
-        <w:t xml:space="preserve">. Unsplash; Unsplash. </w:t>
+        <w:t xml:space="preserve">. </w:t>
+      </w:r>
+      <w:proofErr w:type="spellStart"/>
+      <w:r>
+        <w:rPr>
+          <w:rFonts w:ascii="Arial" w:hAnsi="Arial" w:cs="Arial"/>
+          <w:lang w:val="en-US"/>
+        </w:rPr>
+        <w:t>Unsplash</w:t>
+      </w:r>
+      <w:proofErr w:type="spellEnd"/>
+      <w:r>
+        <w:rPr>
+          <w:rFonts w:ascii="Arial" w:hAnsi="Arial" w:cs="Arial"/>
+          <w:lang w:val="en-US"/>
+        </w:rPr>
+        <w:t xml:space="preserve">; </w:t>
+      </w:r>
+      <w:proofErr w:type="spellStart"/>
+      <w:r>
+        <w:rPr>
+          <w:rFonts w:ascii="Arial" w:hAnsi="Arial" w:cs="Arial"/>
+          <w:lang w:val="en-US"/>
+        </w:rPr>
+        <w:t>Unsplash</w:t>
+      </w:r>
+      <w:proofErr w:type="spellEnd"/>
+      <w:r>
+        <w:rPr>
+          <w:rFonts w:ascii="Arial" w:hAnsi="Arial" w:cs="Arial"/>
+          <w:lang w:val="en-US"/>
+        </w:rPr>
+        <w:t xml:space="preserve">. </w:t>
       </w:r>
       <w:hyperlink r:id="rId17" w:history="1">
         <w:r>
@@ -1294,14 +1386,41 @@
           <w:iCs/>
           <w:lang w:val="en-US"/>
         </w:rPr>
-        <w:t>Lorem Picsum</w:t>
-      </w:r>
-      <w:r>
-        <w:rPr>
-          <w:rFonts w:ascii="Arial" w:hAnsi="Arial" w:cs="Arial"/>
-          <w:lang w:val="en-US"/>
-        </w:rPr>
-        <w:t xml:space="preserve">. Lorem Picsum. </w:t>
+        <w:t xml:space="preserve">Lorem </w:t>
+      </w:r>
+      <w:proofErr w:type="spellStart"/>
+      <w:r>
+        <w:rPr>
+          <w:rFonts w:ascii="Arial" w:hAnsi="Arial" w:cs="Arial"/>
+          <w:i/>
+          <w:iCs/>
+          <w:lang w:val="en-US"/>
+        </w:rPr>
+        <w:t>Picsum</w:t>
+      </w:r>
+      <w:proofErr w:type="spellEnd"/>
+      <w:r>
+        <w:rPr>
+          <w:rFonts w:ascii="Arial" w:hAnsi="Arial" w:cs="Arial"/>
+          <w:lang w:val="en-US"/>
+        </w:rPr>
+        <w:t xml:space="preserve">. Lorem </w:t>
+      </w:r>
+      <w:proofErr w:type="spellStart"/>
+      <w:r>
+        <w:rPr>
+          <w:rFonts w:ascii="Arial" w:hAnsi="Arial" w:cs="Arial"/>
+          <w:lang w:val="en-US"/>
+        </w:rPr>
+        <w:t>Picsum</w:t>
+      </w:r>
+      <w:proofErr w:type="spellEnd"/>
+      <w:r>
+        <w:rPr>
+          <w:rFonts w:ascii="Arial" w:hAnsi="Arial" w:cs="Arial"/>
+          <w:lang w:val="en-US"/>
+        </w:rPr>
+        <w:t xml:space="preserve">. </w:t>
       </w:r>
       <w:hyperlink r:id="rId18" w:history="1">
         <w:r>

--- a/Eksamen/Ambisjonsnivå.docx
+++ b/Eksamen/Ambisjonsnivå.docx
@@ -425,6 +425,19 @@
           <w:rFonts w:ascii="Arial" w:hAnsi="Arial" w:cs="Arial"/>
         </w:rPr>
       </w:pPr>
+      <w:r>
+        <w:rPr>
+          <w:rFonts w:ascii="Arial" w:hAnsi="Arial" w:cs="Arial"/>
+        </w:rPr>
+        <w:t>Endringer gjort til .html koden for å kjøre kravene fra skissene i karakterkrav D, produktsiden ble omgjort fra kun section til en section med en aside for å splitte opp bilder og tekst</w:t>
+      </w:r>
+    </w:p>
+    <w:p>
+      <w:pPr>
+        <w:rPr>
+          <w:rFonts w:ascii="Arial" w:hAnsi="Arial" w:cs="Arial"/>
+        </w:rPr>
+      </w:pPr>
     </w:p>
     <w:p>
       <w:pPr>
@@ -437,6 +450,45 @@
           <w:rFonts w:ascii="Arial" w:hAnsi="Arial" w:cs="Arial"/>
         </w:rPr>
         <w:t>Checkout:</w:t>
+      </w:r>
+    </w:p>
+    <w:p>
+      <w:pPr>
+        <w:rPr>
+          <w:rFonts w:ascii="Arial" w:hAnsi="Arial" w:cs="Arial"/>
+        </w:rPr>
+      </w:pPr>
+      <w:r>
+        <w:rPr>
+          <w:rFonts w:ascii="Arial" w:hAnsi="Arial" w:cs="Arial"/>
+        </w:rPr>
+        <w:t>Forsøkte å få display: none; innen form for å rette opp i utseendet til dine opplysninger siden, endte opp med et anderledes, men funksjonerende design for mobilt, og desktop</w:t>
+      </w:r>
+      <w:r>
+        <w:rPr>
+          <w:rFonts w:ascii="Arial" w:hAnsi="Arial" w:cs="Arial"/>
+        </w:rPr>
+        <w:t>.</w:t>
+      </w:r>
+    </w:p>
+    <w:p>
+      <w:pPr>
+        <w:rPr>
+          <w:rFonts w:ascii="Arial" w:hAnsi="Arial" w:cs="Arial"/>
+        </w:rPr>
+      </w:pPr>
+    </w:p>
+    <w:p>
+      <w:pPr>
+        <w:rPr>
+          <w:rFonts w:ascii="Arial" w:hAnsi="Arial" w:cs="Arial"/>
+        </w:rPr>
+      </w:pPr>
+      <w:r>
+        <w:rPr>
+          <w:rFonts w:ascii="Arial" w:hAnsi="Arial" w:cs="Arial"/>
+        </w:rPr>
+        <w:t xml:space="preserve">#form-label satt oppp upraktisk i css ved at den krver ulike per tvers av hverandre for å unngå flere ID på rad som gir error, </w:t>
       </w:r>
     </w:p>
     <w:p>
@@ -538,6 +590,7 @@
         <w:rPr>
           <w:rFonts w:ascii="Arial" w:hAnsi="Arial" w:cs="Arial"/>
         </w:rPr>
+        <w:lastRenderedPageBreak/>
         <w:t>Produkt-«shadows», skyggene er lagt til i css under de forskjellige seksjonene som inneholder produkter. Ikke et krav i seg selv, men noe jeg tenkte kunne sette siden fra skissene på en egen måte. Valgte å kommentere det ut, men la det være synlig.</w:t>
       </w:r>
     </w:p>
@@ -929,6 +982,7 @@
           <w:rFonts w:ascii="Arial" w:hAnsi="Arial" w:cs="Arial"/>
           <w:lang w:val="en-US"/>
         </w:rPr>
+        <w:lastRenderedPageBreak/>
         <w:t>p j. (2013, June 9). </w:t>
       </w:r>
       <w:r>
@@ -1073,7 +1127,6 @@
           <w:rFonts w:ascii="Arial" w:hAnsi="Arial" w:cs="Arial"/>
           <w:lang w:val="en-US"/>
         </w:rPr>
-        <w:lastRenderedPageBreak/>
         <w:t>Adney, J. (2013, June 20). </w:t>
       </w:r>
       <w:r>
